--- a/Specifikacija.docx
+++ b/Specifikacija.docx
@@ -1,6 +1,6 @@
 
 <file path=word/document.xml><?xml version="1.0" encoding="utf-8"?>
-<w:document xmlns:wpc="http://schemas.microsoft.com/office/word/2010/wordprocessingCanvas" xmlns:cx="http://schemas.microsoft.com/office/drawing/2014/chartex" xmlns:cx1="http://schemas.microsoft.com/office/drawing/2015/9/8/chartex" xmlns:cx2="http://schemas.microsoft.com/office/drawing/2015/10/21/chartex" xmlns:cx3="http://schemas.microsoft.com/office/drawing/2016/5/9/chartex" xmlns:cx4="http://schemas.microsoft.com/office/drawing/2016/5/10/chartex" xmlns:cx5="http://schemas.microsoft.com/office/drawing/2016/5/11/chartex" xmlns:cx6="http://schemas.microsoft.com/office/drawing/2016/5/12/chartex" xmlns:cx7="http://schemas.microsoft.com/office/drawing/2016/5/13/chartex" xmlns:cx8="http://schemas.microsoft.com/office/drawing/2016/5/14/chartex" xmlns:mc="http://schemas.openxmlformats.org/markup-compatibility/2006" xmlns:aink="http://schemas.microsoft.com/office/drawing/2016/ink" xmlns:am3d="http://schemas.microsoft.com/office/drawing/2017/model3d" xmlns:o="urn:schemas-microsoft-com:office:office" xmlns:r="http://schemas.openxmlformats.org/officeDocument/2006/relationships" xmlns:m="http://schemas.openxmlformats.org/officeDocument/2006/math" xmlns:v="urn:schemas-microsoft-com:vml" xmlns:wp14="http://schemas.microsoft.com/office/word/2010/wordprocessingDrawing" xmlns:wp="http://schemas.openxmlformats.org/drawingml/2006/wordprocessingDrawing" xmlns:w10="urn:schemas-microsoft-com:office:word" xmlns:w="http://schemas.openxmlformats.org/wordprocessingml/2006/main" xmlns:w14="http://schemas.microsoft.com/office/word/2010/wordml" xmlns:w15="http://schemas.microsoft.com/office/word/2012/wordml" xmlns:w16cid="http://schemas.microsoft.com/office/word/2016/wordml/cid" xmlns:w16se="http://schemas.microsoft.com/office/word/2015/wordml/symex" xmlns:wpg="http://schemas.microsoft.com/office/word/2010/wordprocessingGroup" xmlns:wpi="http://schemas.microsoft.com/office/word/2010/wordprocessingInk" xmlns:wne="http://schemas.microsoft.com/office/word/2006/wordml" xmlns:wps="http://schemas.microsoft.com/office/word/2010/wordprocessingShape" mc:Ignorable="w14 w15 w16se w16cid wp14">
+<w:document xmlns:wpc="http://schemas.microsoft.com/office/word/2010/wordprocessingCanvas" xmlns:cx="http://schemas.microsoft.com/office/drawing/2014/chartex" xmlns:cx1="http://schemas.microsoft.com/office/drawing/2015/9/8/chartex" xmlns:cx2="http://schemas.microsoft.com/office/drawing/2015/10/21/chartex" xmlns:cx3="http://schemas.microsoft.com/office/drawing/2016/5/9/chartex" xmlns:cx4="http://schemas.microsoft.com/office/drawing/2016/5/10/chartex" xmlns:cx5="http://schemas.microsoft.com/office/drawing/2016/5/11/chartex" xmlns:cx6="http://schemas.microsoft.com/office/drawing/2016/5/12/chartex" xmlns:cx7="http://schemas.microsoft.com/office/drawing/2016/5/13/chartex" xmlns:cx8="http://schemas.microsoft.com/office/drawing/2016/5/14/chartex" xmlns:mc="http://schemas.openxmlformats.org/markup-compatibility/2006" xmlns:aink="http://schemas.microsoft.com/office/drawing/2016/ink" xmlns:am3d="http://schemas.microsoft.com/office/drawing/2017/model3d" xmlns:o="urn:schemas-microsoft-com:office:office" xmlns:r="http://schemas.openxmlformats.org/officeDocument/2006/relationships" xmlns:m="http://schemas.openxmlformats.org/officeDocument/2006/math" xmlns:v="urn:schemas-microsoft-com:vml" xmlns:wp14="http://schemas.microsoft.com/office/word/2010/wordprocessingDrawing" xmlns:wp="http://schemas.openxmlformats.org/drawingml/2006/wordprocessingDrawing" xmlns:w10="urn:schemas-microsoft-com:office:word" xmlns:w="http://schemas.openxmlformats.org/wordprocessingml/2006/main" xmlns:w14="http://schemas.microsoft.com/office/word/2010/wordml" xmlns:w15="http://schemas.microsoft.com/office/word/2012/wordml" xmlns:w16cex="http://schemas.microsoft.com/office/word/2018/wordml/cex" xmlns:w16cid="http://schemas.microsoft.com/office/word/2016/wordml/cid" xmlns:w16="http://schemas.microsoft.com/office/word/2018/wordml" xmlns:w16se="http://schemas.microsoft.com/office/word/2015/wordml/symex" xmlns:wpg="http://schemas.microsoft.com/office/word/2010/wordprocessingGroup" xmlns:wpi="http://schemas.microsoft.com/office/word/2010/wordprocessingInk" xmlns:wne="http://schemas.microsoft.com/office/word/2006/wordml" xmlns:wps="http://schemas.microsoft.com/office/word/2010/wordprocessingShape" mc:Ignorable="w14 w15 w16se w16cid w16 w16cex wp14">
   <w:body>
     <w:p>
       <w:pPr>
@@ -232,14 +232,14 @@
           <w:sz w:val="28"/>
           <w:szCs w:val="28"/>
         </w:rPr>
-        <w:t xml:space="preserve"> ierīces</w:t>
-      </w:r>
-      <w:r>
-        <w:rPr>
-          <w:sz w:val="28"/>
-          <w:szCs w:val="28"/>
-        </w:rPr>
-        <w:t xml:space="preserve"> internet-veikals</w:t>
+        <w:t xml:space="preserve"> ierī</w:t>
+      </w:r>
+      <w:r>
+        <w:rPr>
+          <w:sz w:val="28"/>
+          <w:szCs w:val="28"/>
+        </w:rPr>
+        <w:t>ču interneta veikals</w:t>
       </w:r>
       <w:r>
         <w:rPr>
@@ -365,25 +365,49 @@
         <w:t xml:space="preserve"> </w:t>
       </w:r>
       <w:proofErr w:type="spellStart"/>
-      <w:proofErr w:type="gramStart"/>
-      <w:r>
-        <w:rPr>
-          <w:sz w:val="28"/>
-          <w:szCs w:val="28"/>
-          <w:lang w:val="en-US"/>
-        </w:rPr>
-        <w:t>prototipam,</w:t>
-      </w:r>
-      <w:r>
-        <w:rPr>
-          <w:sz w:val="28"/>
-          <w:szCs w:val="28"/>
-          <w:lang w:val="en-US"/>
-        </w:rPr>
-        <w:t>ka</w:t>
-      </w:r>
-      <w:proofErr w:type="spellEnd"/>
-      <w:proofErr w:type="gramEnd"/>
+      <w:r>
+        <w:rPr>
+          <w:sz w:val="28"/>
+          <w:szCs w:val="28"/>
+          <w:lang w:val="en-US"/>
+        </w:rPr>
+        <w:t>prototipam</w:t>
+      </w:r>
+      <w:proofErr w:type="spellEnd"/>
+      <w:r>
+        <w:rPr>
+          <w:sz w:val="28"/>
+          <w:szCs w:val="28"/>
+          <w:lang w:val="en-US"/>
+        </w:rPr>
+        <w:t>,</w:t>
+      </w:r>
+      <w:r>
+        <w:rPr>
+          <w:sz w:val="28"/>
+          <w:szCs w:val="28"/>
+          <w:lang w:val="en-US"/>
+        </w:rPr>
+        <w:t xml:space="preserve"> </w:t>
+      </w:r>
+      <w:proofErr w:type="spellStart"/>
+      <w:r>
+        <w:rPr>
+          <w:sz w:val="28"/>
+          <w:szCs w:val="28"/>
+          <w:lang w:val="en-US"/>
+        </w:rPr>
+        <w:t>k</w:t>
+      </w:r>
+      <w:r>
+        <w:rPr>
+          <w:sz w:val="28"/>
+          <w:szCs w:val="28"/>
+          <w:lang w:val="en-US"/>
+        </w:rPr>
+        <w:t>ā</w:t>
+      </w:r>
+      <w:proofErr w:type="spellEnd"/>
       <w:r>
         <w:rPr>
           <w:sz w:val="28"/>
@@ -666,24 +690,58 @@
           <w:szCs w:val="28"/>
           <w:lang w:val="en-US"/>
         </w:rPr>
-        <w:t>prēci</w:t>
-      </w:r>
-      <w:proofErr w:type="spellEnd"/>
-      <w:r>
-        <w:rPr>
-          <w:sz w:val="28"/>
-          <w:szCs w:val="28"/>
-          <w:lang w:val="en-US"/>
-        </w:rPr>
-        <w:t xml:space="preserve"> no internet</w:t>
-      </w:r>
-      <w:r>
-        <w:rPr>
-          <w:sz w:val="28"/>
-          <w:szCs w:val="28"/>
-          <w:lang w:val="en-US"/>
-        </w:rPr>
-        <w:t>-</w:t>
+        <w:t>pr</w:t>
+      </w:r>
+      <w:r>
+        <w:rPr>
+          <w:sz w:val="28"/>
+          <w:szCs w:val="28"/>
+          <w:lang w:val="en-US"/>
+        </w:rPr>
+        <w:t>e</w:t>
+      </w:r>
+      <w:r>
+        <w:rPr>
+          <w:sz w:val="28"/>
+          <w:szCs w:val="28"/>
+          <w:lang w:val="en-US"/>
+        </w:rPr>
+        <w:t>ci</w:t>
+      </w:r>
+      <w:proofErr w:type="spellEnd"/>
+      <w:r>
+        <w:rPr>
+          <w:sz w:val="28"/>
+          <w:szCs w:val="28"/>
+          <w:lang w:val="en-US"/>
+        </w:rPr>
+        <w:t xml:space="preserve"> no </w:t>
+      </w:r>
+      <w:proofErr w:type="spellStart"/>
+      <w:r>
+        <w:rPr>
+          <w:sz w:val="28"/>
+          <w:szCs w:val="28"/>
+          <w:lang w:val="en-US"/>
+        </w:rPr>
+        <w:t>internet</w:t>
+      </w:r>
+      <w:r>
+        <w:rPr>
+          <w:sz w:val="28"/>
+          <w:szCs w:val="28"/>
+          <w:lang w:val="en-US"/>
+        </w:rPr>
+        <w:t>a</w:t>
+      </w:r>
+      <w:proofErr w:type="spellEnd"/>
+      <w:r>
+        <w:rPr>
+          <w:sz w:val="28"/>
+          <w:szCs w:val="28"/>
+          <w:lang w:val="en-US"/>
+        </w:rPr>
+        <w:t xml:space="preserve"> </w:t>
       </w:r>
       <w:proofErr w:type="spellStart"/>
       <w:r>
@@ -845,7 +903,15 @@
           <w:szCs w:val="28"/>
           <w:lang w:val="en-US"/>
         </w:rPr>
-        <w:t>grozā</w:t>
+        <w:t>groz</w:t>
+      </w:r>
+      <w:r>
+        <w:rPr>
+          <w:sz w:val="28"/>
+          <w:szCs w:val="28"/>
+          <w:lang w:val="en-US"/>
+        </w:rPr>
+        <w:t>am</w:t>
       </w:r>
       <w:proofErr w:type="spellEnd"/>
       <w:proofErr w:type="gramEnd"/>
@@ -909,7 +975,33 @@
           <w:szCs w:val="28"/>
           <w:lang w:val="en-US"/>
         </w:rPr>
-        <w:t xml:space="preserve">, ka </w:t>
+        <w:t xml:space="preserve">, </w:t>
+      </w:r>
+      <w:proofErr w:type="spellStart"/>
+      <w:r>
+        <w:rPr>
+          <w:sz w:val="28"/>
+          <w:szCs w:val="28"/>
+          <w:lang w:val="en-US"/>
+        </w:rPr>
+        <w:t>k</w:t>
+      </w:r>
+      <w:r>
+        <w:rPr>
+          <w:sz w:val="28"/>
+          <w:szCs w:val="28"/>
+          <w:lang w:val="en-US"/>
+        </w:rPr>
+        <w:t>ā</w:t>
+      </w:r>
+      <w:proofErr w:type="spellEnd"/>
+      <w:r>
+        <w:rPr>
+          <w:sz w:val="28"/>
+          <w:szCs w:val="28"/>
+          <w:lang w:val="en-US"/>
+        </w:rPr>
+        <w:t xml:space="preserve"> </w:t>
       </w:r>
       <w:proofErr w:type="spellStart"/>
       <w:r>
@@ -1330,7 +1422,17 @@
           <w:szCs w:val="28"/>
           <w:lang w:val="en-US"/>
         </w:rPr>
-        <w:t>kategorijam</w:t>
+        <w:t>katego</w:t>
+      </w:r>
+      <w:bookmarkStart w:id="0" w:name="_GoBack"/>
+      <w:bookmarkEnd w:id="0"/>
+      <w:r>
+        <w:rPr>
+          <w:sz w:val="28"/>
+          <w:szCs w:val="28"/>
+          <w:lang w:val="en-US"/>
+        </w:rPr>
+        <w:t>rijam</w:t>
       </w:r>
       <w:proofErr w:type="spellEnd"/>
       <w:r>
@@ -1551,25 +1653,59 @@
           <w:szCs w:val="28"/>
           <w:lang w:val="en-US"/>
         </w:rPr>
-        <w:t>uz</w:t>
-      </w:r>
-      <w:proofErr w:type="spellEnd"/>
-      <w:r>
-        <w:rPr>
-          <w:sz w:val="28"/>
-          <w:szCs w:val="28"/>
-          <w:lang w:val="en-US"/>
-        </w:rPr>
-        <w:t xml:space="preserve"> Excel, ka </w:t>
-      </w:r>
-      <w:proofErr w:type="spellStart"/>
-      <w:r>
-        <w:rPr>
-          <w:sz w:val="28"/>
-          <w:szCs w:val="28"/>
-          <w:lang w:val="en-US"/>
-        </w:rPr>
-        <w:t>arī</w:t>
+        <w:t>Excel</w:t>
+      </w:r>
+      <w:r>
+        <w:rPr>
+          <w:sz w:val="28"/>
+          <w:szCs w:val="28"/>
+          <w:lang w:val="en-US"/>
+        </w:rPr>
+        <w:t>ī</w:t>
+      </w:r>
+      <w:proofErr w:type="spellEnd"/>
+      <w:r>
+        <w:rPr>
+          <w:sz w:val="28"/>
+          <w:szCs w:val="28"/>
+          <w:lang w:val="en-US"/>
+        </w:rPr>
+        <w:t xml:space="preserve">, </w:t>
+      </w:r>
+      <w:proofErr w:type="spellStart"/>
+      <w:r>
+        <w:rPr>
+          <w:sz w:val="28"/>
+          <w:szCs w:val="28"/>
+          <w:lang w:val="en-US"/>
+        </w:rPr>
+        <w:t>k</w:t>
+      </w:r>
+      <w:r>
+        <w:rPr>
+          <w:sz w:val="28"/>
+          <w:szCs w:val="28"/>
+          <w:lang w:val="en-US"/>
+        </w:rPr>
+        <w:t>ā</w:t>
+      </w:r>
+      <w:proofErr w:type="spellEnd"/>
+      <w:r>
+        <w:rPr>
+          <w:sz w:val="28"/>
+          <w:szCs w:val="28"/>
+          <w:lang w:val="en-US"/>
+        </w:rPr>
+        <w:t xml:space="preserve"> a</w:t>
+      </w:r>
+      <w:proofErr w:type="spellStart"/>
+      <w:r>
+        <w:rPr>
+          <w:sz w:val="28"/>
+          <w:szCs w:val="28"/>
+          <w:lang w:val="en-US"/>
+        </w:rPr>
+        <w:t>rī</w:t>
       </w:r>
       <w:proofErr w:type="spellEnd"/>
       <w:r>
@@ -1634,23 +1770,13 @@
         </w:rPr>
         <w:t xml:space="preserve"> </w:t>
       </w:r>
-      <w:proofErr w:type="spellStart"/>
-      <w:r>
-        <w:rPr>
-          <w:sz w:val="28"/>
-          <w:szCs w:val="28"/>
-          <w:lang w:val="en-US"/>
-        </w:rPr>
-        <w:t>uz</w:t>
-      </w:r>
-      <w:proofErr w:type="spellEnd"/>
-      <w:r>
-        <w:rPr>
-          <w:sz w:val="28"/>
-          <w:szCs w:val="28"/>
-          <w:lang w:val="en-US"/>
-        </w:rPr>
-        <w:t xml:space="preserve"> </w:t>
+      <w:r>
+        <w:rPr>
+          <w:sz w:val="28"/>
+          <w:szCs w:val="28"/>
+          <w:lang w:val="en-US"/>
+        </w:rPr>
+        <w:t xml:space="preserve">no </w:t>
       </w:r>
       <w:proofErr w:type="spellStart"/>
       <w:r>
@@ -1856,18 +1982,44 @@
           <w:szCs w:val="28"/>
           <w:lang w:val="en-US"/>
         </w:rPr>
-        <w:t xml:space="preserve">, ka </w:t>
-      </w:r>
-      <w:proofErr w:type="spellStart"/>
-      <w:r>
-        <w:rPr>
-          <w:sz w:val="28"/>
-          <w:szCs w:val="28"/>
-          <w:lang w:val="en-US"/>
-        </w:rPr>
-        <w:t>arī</w:t>
-      </w:r>
-      <w:proofErr w:type="spellEnd"/>
+        <w:t xml:space="preserve"> </w:t>
+      </w:r>
+      <w:proofErr w:type="spellStart"/>
+      <w:r>
+        <w:rPr>
+          <w:sz w:val="28"/>
+          <w:szCs w:val="28"/>
+          <w:lang w:val="en-US"/>
+        </w:rPr>
+        <w:t>interneta</w:t>
+      </w:r>
+      <w:proofErr w:type="spellEnd"/>
+      <w:r>
+        <w:rPr>
+          <w:sz w:val="28"/>
+          <w:szCs w:val="28"/>
+          <w:lang w:val="en-US"/>
+        </w:rPr>
+        <w:t xml:space="preserve"> </w:t>
+      </w:r>
+      <w:proofErr w:type="spellStart"/>
+      <w:r>
+        <w:rPr>
+          <w:sz w:val="28"/>
+          <w:szCs w:val="28"/>
+          <w:lang w:val="en-US"/>
+        </w:rPr>
+        <w:t>veikala</w:t>
+      </w:r>
+      <w:proofErr w:type="spellEnd"/>
+      <w:r>
+        <w:rPr>
+          <w:sz w:val="28"/>
+          <w:szCs w:val="28"/>
+          <w:lang w:val="en-US"/>
+        </w:rPr>
+        <w:t>,</w:t>
+      </w:r>
       <w:r>
         <w:rPr>
           <w:sz w:val="28"/>
@@ -1964,7 +2116,7 @@
           <w:szCs w:val="28"/>
           <w:lang w:val="en-US"/>
         </w:rPr>
-        <w:t xml:space="preserve"> no 1a.lv</w:t>
+        <w:t>.</w:t>
       </w:r>
     </w:p>
     <w:p>
@@ -2481,16 +2633,42 @@
           <w:szCs w:val="28"/>
           <w:lang w:val="en-US"/>
         </w:rPr>
-        <w:t xml:space="preserve"> – no 1a.lv internet </w:t>
-      </w:r>
-      <w:proofErr w:type="spellStart"/>
-      <w:r>
-        <w:rPr>
-          <w:sz w:val="28"/>
-          <w:szCs w:val="28"/>
-          <w:lang w:val="en-US"/>
-        </w:rPr>
-        <w:t>veikala</w:t>
+        <w:t xml:space="preserve"> – no 1a.lv </w:t>
+      </w:r>
+      <w:proofErr w:type="spellStart"/>
+      <w:r>
+        <w:rPr>
+          <w:sz w:val="28"/>
+          <w:szCs w:val="28"/>
+          <w:lang w:val="en-US"/>
+        </w:rPr>
+        <w:t>internet</w:t>
+      </w:r>
+      <w:r>
+        <w:rPr>
+          <w:sz w:val="28"/>
+          <w:szCs w:val="28"/>
+          <w:lang w:val="en-US"/>
+        </w:rPr>
+        <w:t>a</w:t>
+      </w:r>
+      <w:proofErr w:type="spellEnd"/>
+      <w:r>
+        <w:rPr>
+          <w:sz w:val="28"/>
+          <w:szCs w:val="28"/>
+          <w:lang w:val="en-US"/>
+        </w:rPr>
+        <w:t xml:space="preserve"> v</w:t>
+      </w:r>
+      <w:proofErr w:type="spellStart"/>
+      <w:r>
+        <w:rPr>
+          <w:sz w:val="28"/>
+          <w:szCs w:val="28"/>
+          <w:lang w:val="en-US"/>
+        </w:rPr>
+        <w:t>eikala</w:t>
       </w:r>
       <w:proofErr w:type="spellEnd"/>
       <w:r>
@@ -2589,16 +2767,7 @@
           <w:szCs w:val="28"/>
           <w:lang w:val="en-US"/>
         </w:rPr>
-        <w:t xml:space="preserve">, </w:t>
-      </w:r>
-      <w:proofErr w:type="spellStart"/>
-      <w:r>
-        <w:rPr>
-          <w:sz w:val="28"/>
-          <w:szCs w:val="28"/>
-          <w:lang w:val="en-US"/>
-        </w:rPr>
-        <w:t>kur</w:t>
+        <w:t>, kur</w:t>
       </w:r>
       <w:r>
         <w:rPr>
@@ -2608,15 +2777,6 @@
         </w:rPr>
         <w:t>u</w:t>
       </w:r>
-      <w:r>
-        <w:rPr>
-          <w:sz w:val="28"/>
-          <w:szCs w:val="28"/>
-          <w:lang w:val="en-US"/>
-        </w:rPr>
-        <w:t>s</w:t>
-      </w:r>
-      <w:proofErr w:type="spellEnd"/>
       <w:r>
         <w:rPr>
           <w:sz w:val="28"/>
@@ -2960,7 +3120,15 @@
           <w:szCs w:val="28"/>
           <w:lang w:val="en-US"/>
         </w:rPr>
-        <w:t>Prēces</w:t>
+        <w:t>Prece</w:t>
+      </w:r>
+      <w:r>
+        <w:rPr>
+          <w:sz w:val="28"/>
+          <w:szCs w:val="28"/>
+          <w:lang w:val="en-US"/>
+        </w:rPr>
+        <w:t>s</w:t>
       </w:r>
       <w:proofErr w:type="spellEnd"/>
       <w:r>
@@ -3036,7 +3204,15 @@
           <w:szCs w:val="28"/>
           <w:lang w:val="en-US"/>
         </w:rPr>
-        <w:t>Prēces</w:t>
+        <w:t>Prece</w:t>
+      </w:r>
+      <w:r>
+        <w:rPr>
+          <w:sz w:val="28"/>
+          <w:szCs w:val="28"/>
+          <w:lang w:val="en-US"/>
+        </w:rPr>
+        <w:t>s</w:t>
       </w:r>
       <w:proofErr w:type="spellEnd"/>
       <w:r>
@@ -3086,7 +3262,15 @@
           <w:szCs w:val="28"/>
           <w:lang w:val="en-US"/>
         </w:rPr>
-        <w:t>Prēces</w:t>
+        <w:t>Prece</w:t>
+      </w:r>
+      <w:r>
+        <w:rPr>
+          <w:sz w:val="28"/>
+          <w:szCs w:val="28"/>
+          <w:lang w:val="en-US"/>
+        </w:rPr>
+        <w:t>s</w:t>
       </w:r>
       <w:proofErr w:type="spellEnd"/>
       <w:r>
@@ -3113,187 +3297,33 @@
           <w:szCs w:val="28"/>
           <w:lang w:val="en-US"/>
         </w:rPr>
-        <w:t xml:space="preserve"> – </w:t>
-      </w:r>
-      <w:proofErr w:type="spellStart"/>
-      <w:r>
-        <w:rPr>
-          <w:sz w:val="28"/>
-          <w:szCs w:val="28"/>
-          <w:lang w:val="en-US"/>
-        </w:rPr>
-        <w:t>prēces</w:t>
-      </w:r>
-      <w:proofErr w:type="spellEnd"/>
-      <w:r>
-        <w:rPr>
-          <w:sz w:val="28"/>
-          <w:szCs w:val="28"/>
-          <w:lang w:val="en-US"/>
-        </w:rPr>
-        <w:t xml:space="preserve"> </w:t>
-      </w:r>
-      <w:proofErr w:type="spellStart"/>
-      <w:r>
-        <w:rPr>
-          <w:sz w:val="28"/>
-          <w:szCs w:val="28"/>
-          <w:lang w:val="en-US"/>
-        </w:rPr>
-        <w:t>īpašības</w:t>
-      </w:r>
-      <w:proofErr w:type="spellEnd"/>
-      <w:r>
-        <w:rPr>
-          <w:sz w:val="28"/>
-          <w:szCs w:val="28"/>
-          <w:lang w:val="en-US"/>
-        </w:rPr>
-        <w:t xml:space="preserve"> </w:t>
-      </w:r>
-      <w:proofErr w:type="spellStart"/>
-      <w:r>
-        <w:rPr>
-          <w:sz w:val="28"/>
-          <w:szCs w:val="28"/>
-          <w:lang w:val="en-US"/>
-        </w:rPr>
-        <w:t>jeb</w:t>
-      </w:r>
-      <w:proofErr w:type="spellEnd"/>
-      <w:r>
-        <w:rPr>
-          <w:sz w:val="28"/>
-          <w:szCs w:val="28"/>
-          <w:lang w:val="en-US"/>
-        </w:rPr>
-        <w:t xml:space="preserve"> </w:t>
-      </w:r>
-      <w:proofErr w:type="spellStart"/>
-      <w:r>
-        <w:rPr>
-          <w:sz w:val="28"/>
-          <w:szCs w:val="28"/>
-          <w:lang w:val="en-US"/>
-        </w:rPr>
-        <w:t>detalizēta</w:t>
-      </w:r>
-      <w:proofErr w:type="spellEnd"/>
-      <w:r>
-        <w:rPr>
-          <w:sz w:val="28"/>
-          <w:szCs w:val="28"/>
-          <w:lang w:val="en-US"/>
-        </w:rPr>
-        <w:t xml:space="preserve"> </w:t>
-      </w:r>
-      <w:proofErr w:type="spellStart"/>
-      <w:r>
-        <w:rPr>
-          <w:sz w:val="28"/>
-          <w:szCs w:val="28"/>
-          <w:lang w:val="en-US"/>
-        </w:rPr>
-        <w:t>informācija</w:t>
-      </w:r>
-      <w:proofErr w:type="spellEnd"/>
-      <w:r>
-        <w:rPr>
-          <w:sz w:val="28"/>
-          <w:szCs w:val="28"/>
-          <w:lang w:val="en-US"/>
-        </w:rPr>
-        <w:t xml:space="preserve"> </w:t>
-      </w:r>
-      <w:r>
-        <w:rPr>
-          <w:sz w:val="28"/>
-          <w:szCs w:val="28"/>
-          <w:lang w:val="en-US"/>
-        </w:rPr>
-        <w:t>(</w:t>
-      </w:r>
-      <w:proofErr w:type="spellStart"/>
-      <w:r>
-        <w:rPr>
-          <w:sz w:val="28"/>
-          <w:szCs w:val="28"/>
-          <w:lang w:val="en-US"/>
-        </w:rPr>
-        <w:t>ekrāns</w:t>
-      </w:r>
-      <w:proofErr w:type="spellEnd"/>
-      <w:r>
-        <w:rPr>
-          <w:sz w:val="28"/>
-          <w:szCs w:val="28"/>
-          <w:lang w:val="en-US"/>
-        </w:rPr>
-        <w:t xml:space="preserve">, processors </w:t>
-      </w:r>
-      <w:proofErr w:type="spellStart"/>
-      <w:r>
-        <w:rPr>
-          <w:sz w:val="28"/>
-          <w:szCs w:val="28"/>
-          <w:lang w:val="en-US"/>
-        </w:rPr>
-        <w:t>telefonam</w:t>
-      </w:r>
-      <w:proofErr w:type="spellEnd"/>
-      <w:r>
-        <w:rPr>
-          <w:sz w:val="28"/>
-          <w:szCs w:val="28"/>
-          <w:lang w:val="en-US"/>
-        </w:rPr>
-        <w:t xml:space="preserve">, </w:t>
-      </w:r>
-      <w:proofErr w:type="spellStart"/>
-      <w:proofErr w:type="gramStart"/>
-      <w:r>
-        <w:rPr>
-          <w:sz w:val="28"/>
-          <w:szCs w:val="28"/>
-          <w:lang w:val="en-US"/>
-        </w:rPr>
-        <w:t>jaudums</w:t>
-      </w:r>
-      <w:proofErr w:type="spellEnd"/>
-      <w:r>
-        <w:rPr>
-          <w:sz w:val="28"/>
-          <w:szCs w:val="28"/>
-          <w:lang w:val="en-US"/>
-        </w:rPr>
-        <w:t xml:space="preserve">  </w:t>
-      </w:r>
-      <w:proofErr w:type="spellStart"/>
-      <w:r>
-        <w:rPr>
-          <w:sz w:val="28"/>
-          <w:szCs w:val="28"/>
-          <w:lang w:val="en-US"/>
-        </w:rPr>
-        <w:t>utt</w:t>
-      </w:r>
-      <w:proofErr w:type="spellEnd"/>
-      <w:proofErr w:type="gramEnd"/>
-      <w:r>
-        <w:rPr>
-          <w:sz w:val="28"/>
-          <w:szCs w:val="28"/>
-          <w:lang w:val="en-US"/>
-        </w:rPr>
-        <w:t>.)</w:t>
-      </w:r>
-      <w:r>
-        <w:rPr>
-          <w:sz w:val="28"/>
-          <w:szCs w:val="28"/>
-          <w:lang w:val="en-US"/>
-        </w:rPr>
-        <w:t>.</w:t>
+        <w:t xml:space="preserve"> </w:t>
+      </w:r>
+      <w:r>
+        <w:rPr>
+          <w:sz w:val="28"/>
+          <w:szCs w:val="28"/>
+          <w:lang w:val="en-US"/>
+        </w:rPr>
+        <w:t xml:space="preserve">– </w:t>
+      </w:r>
+      <w:proofErr w:type="spellStart"/>
+      <w:r>
+        <w:rPr>
+          <w:sz w:val="28"/>
+          <w:szCs w:val="28"/>
+          <w:lang w:val="en-US"/>
+        </w:rPr>
+        <w:t>izlaiduma</w:t>
+      </w:r>
+      <w:proofErr w:type="spellEnd"/>
+      <w:r>
+        <w:rPr>
+          <w:sz w:val="28"/>
+          <w:szCs w:val="28"/>
+          <w:lang w:val="en-US"/>
+        </w:rPr>
+        <w:t xml:space="preserve"> gads u.t.t.</w:t>
       </w:r>
     </w:p>
     <w:p>
@@ -3412,7 +3442,25 @@
           <w:sz w:val="28"/>
           <w:szCs w:val="28"/>
         </w:rPr>
-        <w:t>ības, kurus varēs veikt:</w:t>
+        <w:t>ības, kur</w:t>
+      </w:r>
+      <w:r>
+        <w:rPr>
+          <w:b/>
+          <w:bCs/>
+          <w:sz w:val="28"/>
+          <w:szCs w:val="28"/>
+        </w:rPr>
+        <w:t>a</w:t>
+      </w:r>
+      <w:r>
+        <w:rPr>
+          <w:b/>
+          <w:bCs/>
+          <w:sz w:val="28"/>
+          <w:szCs w:val="28"/>
+        </w:rPr>
+        <w:t>s varēs veikt:</w:t>
       </w:r>
     </w:p>
     <w:p>
@@ -3432,7 +3480,35 @@
           <w:sz w:val="28"/>
           <w:szCs w:val="28"/>
         </w:rPr>
-        <w:t>Tikai Adminam pēc autorizēšanās būs iespējas mainīt datus( prēču cenas, preču detalizētu informāciju un nosaukumus, pievienot jaunas prēces vai dzēst tos, kurus veikalā vairs nav).</w:t>
+        <w:t>Tikai Adminam pēc autorizēšanās būs iespējas mainīt datus( pr</w:t>
+      </w:r>
+      <w:r>
+        <w:rPr>
+          <w:sz w:val="28"/>
+          <w:szCs w:val="28"/>
+        </w:rPr>
+        <w:t>e</w:t>
+      </w:r>
+      <w:r>
+        <w:rPr>
+          <w:sz w:val="28"/>
+          <w:szCs w:val="28"/>
+        </w:rPr>
+        <w:t xml:space="preserve">ču cenas, preču detalizētu informāciju un nosaukumus, pievienot jaunas </w:t>
+      </w:r>
+      <w:r>
+        <w:rPr>
+          <w:sz w:val="28"/>
+          <w:szCs w:val="28"/>
+        </w:rPr>
+        <w:t>Prece</w:t>
+      </w:r>
+      <w:r>
+        <w:rPr>
+          <w:sz w:val="28"/>
+          <w:szCs w:val="28"/>
+        </w:rPr>
+        <w:t>s vai dzēst tos, kurus veikalā vairs nav).</w:t>
       </w:r>
     </w:p>
     <w:p>
@@ -3452,24 +3528,38 @@
           <w:sz w:val="28"/>
           <w:szCs w:val="28"/>
         </w:rPr>
-        <w:t>Grozā būs redzama prēce vai vairākas prēces, kuras lietotājs izvēlējās, un to cenas būs summētas un redzamas lietotājam.</w:t>
-      </w:r>
-      <w:r>
-        <w:t xml:space="preserve"> </w:t>
-      </w:r>
-      <w:r>
-        <w:rPr>
-          <w:sz w:val="28"/>
-          <w:szCs w:val="28"/>
-        </w:rPr>
-        <w:t>Nav iespēja pievienot noliktavā neesošās vienībās</w:t>
-      </w:r>
-      <w:r>
-        <w:rPr>
-          <w:sz w:val="28"/>
-          <w:szCs w:val="28"/>
-        </w:rPr>
-        <w:t>.</w:t>
+        <w:t>Grozā būs redzama pr</w:t>
+      </w:r>
+      <w:r>
+        <w:rPr>
+          <w:sz w:val="28"/>
+          <w:szCs w:val="28"/>
+        </w:rPr>
+        <w:t>e</w:t>
+      </w:r>
+      <w:r>
+        <w:rPr>
+          <w:sz w:val="28"/>
+          <w:szCs w:val="28"/>
+        </w:rPr>
+        <w:t>ce vai vairākas pr</w:t>
+      </w:r>
+      <w:r>
+        <w:rPr>
+          <w:sz w:val="28"/>
+          <w:szCs w:val="28"/>
+        </w:rPr>
+        <w:t>e</w:t>
+      </w:r>
+      <w:r>
+        <w:rPr>
+          <w:sz w:val="28"/>
+          <w:szCs w:val="28"/>
+        </w:rPr>
+        <w:t>ces, kuras lietotājs izvēlējās, un to cenas būs summētas un redzamas lietotājam.</w:t>
+      </w:r>
+      <w:r>
+        <w:t xml:space="preserve"> </w:t>
       </w:r>
     </w:p>
     <w:p>
@@ -3489,14 +3579,35 @@
           <w:sz w:val="28"/>
           <w:szCs w:val="28"/>
         </w:rPr>
-        <w:t>Klients varēs izvēlēties prēci</w:t>
-      </w:r>
-      <w:r>
-        <w:rPr>
-          <w:sz w:val="28"/>
-          <w:szCs w:val="28"/>
-        </w:rPr>
-        <w:t xml:space="preserve"> pēc kategorijām un pēc nosaukumiem,</w:t>
+        <w:t>Klients varēs izvēlēties pr</w:t>
+      </w:r>
+      <w:r>
+        <w:rPr>
+          <w:sz w:val="28"/>
+          <w:szCs w:val="28"/>
+        </w:rPr>
+        <w:t>e</w:t>
+      </w:r>
+      <w:r>
+        <w:rPr>
+          <w:sz w:val="28"/>
+          <w:szCs w:val="28"/>
+        </w:rPr>
+        <w:t>ci</w:t>
+      </w:r>
+      <w:r>
+        <w:rPr>
+          <w:sz w:val="28"/>
+          <w:szCs w:val="28"/>
+        </w:rPr>
+        <w:t xml:space="preserve"> pēc kategorijām</w:t>
+      </w:r>
+      <w:r>
+        <w:rPr>
+          <w:sz w:val="28"/>
+          <w:szCs w:val="28"/>
+        </w:rPr>
+        <w:t>,</w:t>
       </w:r>
       <w:r>
         <w:rPr>
@@ -3517,21 +3628,63 @@
           <w:sz w:val="28"/>
           <w:szCs w:val="28"/>
         </w:rPr>
-        <w:t xml:space="preserve"> tos grozā, vai dzēst </w:t>
-      </w:r>
-      <w:r>
-        <w:rPr>
-          <w:sz w:val="28"/>
-          <w:szCs w:val="28"/>
-        </w:rPr>
-        <w:t xml:space="preserve">prēci </w:t>
-      </w:r>
-      <w:r>
-        <w:rPr>
-          <w:sz w:val="28"/>
-          <w:szCs w:val="28"/>
-        </w:rPr>
-        <w:t>prom.</w:t>
+        <w:t xml:space="preserve"> t</w:t>
+      </w:r>
+      <w:r>
+        <w:rPr>
+          <w:sz w:val="28"/>
+          <w:szCs w:val="28"/>
+        </w:rPr>
+        <w:t>ā</w:t>
+      </w:r>
+      <w:r>
+        <w:rPr>
+          <w:sz w:val="28"/>
+          <w:szCs w:val="28"/>
+        </w:rPr>
+        <w:t xml:space="preserve">s grozā, vai </w:t>
+      </w:r>
+      <w:r>
+        <w:rPr>
+          <w:sz w:val="28"/>
+          <w:szCs w:val="28"/>
+        </w:rPr>
+        <w:t>iz</w:t>
+      </w:r>
+      <w:r>
+        <w:rPr>
+          <w:sz w:val="28"/>
+          <w:szCs w:val="28"/>
+        </w:rPr>
+        <w:t xml:space="preserve">dzēst </w:t>
+      </w:r>
+      <w:r>
+        <w:rPr>
+          <w:sz w:val="28"/>
+          <w:szCs w:val="28"/>
+        </w:rPr>
+        <w:t>pr</w:t>
+      </w:r>
+      <w:r>
+        <w:rPr>
+          <w:sz w:val="28"/>
+          <w:szCs w:val="28"/>
+        </w:rPr>
+        <w:t>e</w:t>
+      </w:r>
+      <w:r>
+        <w:rPr>
+          <w:sz w:val="28"/>
+          <w:szCs w:val="28"/>
+        </w:rPr>
+        <w:t xml:space="preserve">ci </w:t>
+      </w:r>
+      <w:r>
+        <w:rPr>
+          <w:sz w:val="28"/>
+          <w:szCs w:val="28"/>
+        </w:rPr>
+        <w:t>ārā no groza.</w:t>
       </w:r>
     </w:p>
     <w:p>
@@ -3558,7 +3711,35 @@
           <w:sz w:val="28"/>
           <w:szCs w:val="28"/>
         </w:rPr>
-        <w:t>( Dati registrācijai: vārds, uzvārds, e-pasts, tālrunis, parole, kuru izvēlēsies lietotājs).</w:t>
+        <w:t>( Dati re</w:t>
+      </w:r>
+      <w:r>
+        <w:rPr>
+          <w:sz w:val="28"/>
+          <w:szCs w:val="28"/>
+        </w:rPr>
+        <w:t>ģ</w:t>
+      </w:r>
+      <w:r>
+        <w:rPr>
+          <w:sz w:val="28"/>
+          <w:szCs w:val="28"/>
+        </w:rPr>
+        <w:t>istrācijai: vārds, uzvārds, e-pasts, tālrunis, parole</w:t>
+      </w:r>
+      <w:r>
+        <w:rPr>
+          <w:sz w:val="28"/>
+          <w:szCs w:val="28"/>
+        </w:rPr>
+        <w:t xml:space="preserve"> un logins</w:t>
+      </w:r>
+      <w:r>
+        <w:rPr>
+          <w:sz w:val="28"/>
+          <w:szCs w:val="28"/>
+        </w:rPr>
+        <w:t>).</w:t>
       </w:r>
     </w:p>
     <w:p>
@@ -3578,361 +3759,54 @@
           <w:sz w:val="28"/>
           <w:szCs w:val="28"/>
         </w:rPr>
-        <w:t>Poga “Palīdzība”, lai uzzinātu atbildes uz bieži uzdotiem jautājumiem.</w:t>
+        <w:t>Poga “</w:t>
+      </w:r>
+      <w:r>
+        <w:rPr>
+          <w:sz w:val="28"/>
+          <w:szCs w:val="28"/>
+        </w:rPr>
+        <w:t>Bieži uzdotie jautajumi</w:t>
+      </w:r>
+      <w:r>
+        <w:rPr>
+          <w:sz w:val="28"/>
+          <w:szCs w:val="28"/>
+        </w:rPr>
+        <w:t>”</w:t>
+      </w:r>
+      <w:r>
+        <w:rPr>
+          <w:sz w:val="28"/>
+          <w:szCs w:val="28"/>
+        </w:rPr>
+        <w:t xml:space="preserve"> vai arī “FAQ”</w:t>
+      </w:r>
+      <w:r>
+        <w:rPr>
+          <w:sz w:val="28"/>
+          <w:szCs w:val="28"/>
+        </w:rPr>
+        <w:t>, lai uzzinātu atbildes uz bieži uzdotiem jautājumiem.</w:t>
       </w:r>
     </w:p>
     <w:p>
       <w:pPr>
-        <w:ind w:left="1080"/>
-        <w:rPr>
-          <w:sz w:val="28"/>
-          <w:szCs w:val="28"/>
-        </w:rPr>
-      </w:pPr>
-      <w:r>
-        <w:rPr>
-          <w:sz w:val="28"/>
-          <w:szCs w:val="28"/>
-        </w:rPr>
-        <w:tab/>
-      </w:r>
+        <w:pStyle w:val="ListParagraph"/>
+        <w:ind w:left="1440"/>
+        <w:rPr>
+          <w:sz w:val="28"/>
+          <w:szCs w:val="28"/>
+        </w:rPr>
+      </w:pPr>
     </w:p>
     <w:p>
       <w:pPr>
         <w:pStyle w:val="ListParagraph"/>
-        <w:numPr>
-          <w:ilvl w:val="0"/>
-          <w:numId w:val="16"/>
-        </w:numPr>
-        <w:rPr>
-          <w:sz w:val="28"/>
-          <w:szCs w:val="28"/>
-          <w:lang w:val="en-US"/>
-        </w:rPr>
-      </w:pPr>
-      <w:proofErr w:type="spellStart"/>
-      <w:r>
-        <w:rPr>
-          <w:sz w:val="28"/>
-          <w:szCs w:val="28"/>
-          <w:lang w:val="en-US"/>
-        </w:rPr>
-        <w:t>Prēču</w:t>
-      </w:r>
-      <w:proofErr w:type="spellEnd"/>
-      <w:r>
-        <w:rPr>
-          <w:sz w:val="28"/>
-          <w:szCs w:val="28"/>
-          <w:lang w:val="en-US"/>
-        </w:rPr>
-        <w:t xml:space="preserve"> </w:t>
-      </w:r>
-      <w:proofErr w:type="spellStart"/>
-      <w:r>
-        <w:rPr>
-          <w:sz w:val="28"/>
-          <w:szCs w:val="28"/>
-          <w:lang w:val="en-US"/>
-        </w:rPr>
-        <w:t>atlase</w:t>
-      </w:r>
-      <w:proofErr w:type="spellEnd"/>
-      <w:r>
-        <w:rPr>
-          <w:sz w:val="28"/>
-          <w:szCs w:val="28"/>
-          <w:lang w:val="en-US"/>
-        </w:rPr>
-        <w:t xml:space="preserve"> - </w:t>
-      </w:r>
-      <w:proofErr w:type="spellStart"/>
-      <w:r>
-        <w:rPr>
-          <w:sz w:val="28"/>
-          <w:szCs w:val="28"/>
-          <w:lang w:val="en-US"/>
-        </w:rPr>
-        <w:t>Prototipam</w:t>
-      </w:r>
-      <w:proofErr w:type="spellEnd"/>
-      <w:r>
-        <w:rPr>
-          <w:sz w:val="28"/>
-          <w:szCs w:val="28"/>
-          <w:lang w:val="en-US"/>
-        </w:rPr>
-        <w:t xml:space="preserve"> </w:t>
-      </w:r>
-      <w:proofErr w:type="spellStart"/>
-      <w:r>
-        <w:rPr>
-          <w:sz w:val="28"/>
-          <w:szCs w:val="28"/>
-          <w:lang w:val="en-US"/>
-        </w:rPr>
-        <w:t>jāspēj</w:t>
-      </w:r>
-      <w:proofErr w:type="spellEnd"/>
-      <w:r>
-        <w:rPr>
-          <w:sz w:val="28"/>
-          <w:szCs w:val="28"/>
-          <w:lang w:val="en-US"/>
-        </w:rPr>
-        <w:t xml:space="preserve"> </w:t>
-      </w:r>
-      <w:proofErr w:type="spellStart"/>
-      <w:r>
-        <w:rPr>
-          <w:sz w:val="28"/>
-          <w:szCs w:val="28"/>
-          <w:lang w:val="en-US"/>
-        </w:rPr>
-        <w:t>atlasīt</w:t>
-      </w:r>
-      <w:proofErr w:type="spellEnd"/>
-      <w:r>
-        <w:rPr>
-          <w:sz w:val="28"/>
-          <w:szCs w:val="28"/>
-          <w:lang w:val="en-US"/>
-        </w:rPr>
-        <w:t xml:space="preserve"> internet</w:t>
-      </w:r>
-      <w:r>
-        <w:rPr>
-          <w:sz w:val="28"/>
-          <w:szCs w:val="28"/>
-          <w:lang w:val="en-US"/>
-        </w:rPr>
-        <w:t xml:space="preserve">- </w:t>
-      </w:r>
-      <w:proofErr w:type="spellStart"/>
-      <w:r>
-        <w:rPr>
-          <w:sz w:val="28"/>
-          <w:szCs w:val="28"/>
-          <w:lang w:val="en-US"/>
-        </w:rPr>
-        <w:t>veikala</w:t>
-      </w:r>
-      <w:proofErr w:type="spellEnd"/>
-      <w:r>
-        <w:rPr>
-          <w:sz w:val="28"/>
-          <w:szCs w:val="28"/>
-          <w:lang w:val="en-US"/>
-        </w:rPr>
-        <w:t xml:space="preserve"> </w:t>
-      </w:r>
-      <w:proofErr w:type="spellStart"/>
-      <w:r>
-        <w:rPr>
-          <w:sz w:val="28"/>
-          <w:szCs w:val="28"/>
-          <w:lang w:val="en-US"/>
-        </w:rPr>
-        <w:t>prēces</w:t>
-      </w:r>
-      <w:proofErr w:type="spellEnd"/>
-      <w:r>
-        <w:rPr>
-          <w:sz w:val="28"/>
-          <w:szCs w:val="28"/>
-          <w:lang w:val="en-US"/>
-        </w:rPr>
-        <w:t xml:space="preserve"> </w:t>
-      </w:r>
-      <w:proofErr w:type="spellStart"/>
-      <w:r>
-        <w:rPr>
-          <w:sz w:val="28"/>
-          <w:szCs w:val="28"/>
-          <w:lang w:val="en-US"/>
-        </w:rPr>
-        <w:t>pēc</w:t>
-      </w:r>
-      <w:proofErr w:type="spellEnd"/>
-      <w:r>
-        <w:rPr>
-          <w:sz w:val="28"/>
-          <w:szCs w:val="28"/>
-          <w:lang w:val="en-US"/>
-        </w:rPr>
-        <w:t xml:space="preserve"> </w:t>
-      </w:r>
-      <w:proofErr w:type="spellStart"/>
-      <w:r>
-        <w:rPr>
-          <w:sz w:val="28"/>
-          <w:szCs w:val="28"/>
-          <w:lang w:val="en-US"/>
-        </w:rPr>
-        <w:t>šādiem</w:t>
-      </w:r>
-      <w:proofErr w:type="spellEnd"/>
-      <w:r>
-        <w:rPr>
-          <w:sz w:val="28"/>
-          <w:szCs w:val="28"/>
-          <w:lang w:val="en-US"/>
-        </w:rPr>
-        <w:t xml:space="preserve"> </w:t>
-      </w:r>
-      <w:proofErr w:type="spellStart"/>
-      <w:r>
-        <w:rPr>
-          <w:sz w:val="28"/>
-          <w:szCs w:val="28"/>
-          <w:lang w:val="en-US"/>
-        </w:rPr>
-        <w:t>parametriem</w:t>
-      </w:r>
-      <w:proofErr w:type="spellEnd"/>
-      <w:r>
-        <w:rPr>
-          <w:sz w:val="28"/>
-          <w:szCs w:val="28"/>
-          <w:lang w:val="en-US"/>
-        </w:rPr>
-        <w:t xml:space="preserve">:  </w:t>
-      </w:r>
-    </w:p>
-    <w:p>
-      <w:pPr>
-        <w:pStyle w:val="ListParagraph"/>
-        <w:numPr>
-          <w:ilvl w:val="0"/>
-          <w:numId w:val="6"/>
-        </w:numPr>
-        <w:rPr>
-          <w:sz w:val="28"/>
-          <w:szCs w:val="28"/>
-          <w:lang w:val="en-US"/>
-        </w:rPr>
-      </w:pPr>
-      <w:proofErr w:type="spellStart"/>
-      <w:r>
-        <w:rPr>
-          <w:sz w:val="28"/>
-          <w:szCs w:val="28"/>
-          <w:lang w:val="en-US"/>
-        </w:rPr>
-        <w:t>Prēču</w:t>
-      </w:r>
-      <w:proofErr w:type="spellEnd"/>
-      <w:r>
-        <w:rPr>
-          <w:sz w:val="28"/>
-          <w:szCs w:val="28"/>
-          <w:lang w:val="en-US"/>
-        </w:rPr>
-        <w:t xml:space="preserve"> </w:t>
-      </w:r>
-      <w:proofErr w:type="spellStart"/>
-      <w:r>
-        <w:rPr>
-          <w:sz w:val="28"/>
-          <w:szCs w:val="28"/>
-          <w:lang w:val="en-US"/>
-        </w:rPr>
-        <w:t>kategorijas</w:t>
-      </w:r>
-      <w:proofErr w:type="spellEnd"/>
-      <w:r>
-        <w:rPr>
-          <w:sz w:val="28"/>
-          <w:szCs w:val="28"/>
-          <w:lang w:val="en-US"/>
-        </w:rPr>
-        <w:t>.</w:t>
-      </w:r>
-    </w:p>
-    <w:p>
-      <w:pPr>
-        <w:pStyle w:val="ListParagraph"/>
-        <w:numPr>
-          <w:ilvl w:val="0"/>
-          <w:numId w:val="6"/>
-        </w:numPr>
-        <w:rPr>
-          <w:sz w:val="28"/>
-          <w:szCs w:val="28"/>
-          <w:lang w:val="en-US"/>
-        </w:rPr>
-      </w:pPr>
-      <w:proofErr w:type="spellStart"/>
-      <w:r>
-        <w:rPr>
-          <w:sz w:val="28"/>
-          <w:szCs w:val="28"/>
-          <w:lang w:val="en-US"/>
-        </w:rPr>
-        <w:t>Prēču</w:t>
-      </w:r>
-      <w:proofErr w:type="spellEnd"/>
-      <w:r>
-        <w:rPr>
-          <w:sz w:val="28"/>
-          <w:szCs w:val="28"/>
-          <w:lang w:val="en-US"/>
-        </w:rPr>
-        <w:t xml:space="preserve"> </w:t>
-      </w:r>
-      <w:proofErr w:type="spellStart"/>
-      <w:r>
-        <w:rPr>
-          <w:sz w:val="28"/>
-          <w:szCs w:val="28"/>
-          <w:lang w:val="en-US"/>
-        </w:rPr>
-        <w:t>nosaukumi</w:t>
-      </w:r>
-      <w:proofErr w:type="spellEnd"/>
-      <w:r>
-        <w:rPr>
-          <w:sz w:val="28"/>
-          <w:szCs w:val="28"/>
-          <w:lang w:val="en-US"/>
-        </w:rPr>
-        <w:t>(</w:t>
-      </w:r>
-      <w:proofErr w:type="spellStart"/>
-      <w:r>
-        <w:rPr>
-          <w:sz w:val="28"/>
-          <w:szCs w:val="28"/>
-          <w:lang w:val="en-US"/>
-        </w:rPr>
-        <w:t>modeli</w:t>
-      </w:r>
-      <w:proofErr w:type="spellEnd"/>
-      <w:r>
-        <w:rPr>
-          <w:sz w:val="28"/>
-          <w:szCs w:val="28"/>
-          <w:lang w:val="en-US"/>
-        </w:rPr>
-        <w:t>)</w:t>
-      </w:r>
-      <w:r>
-        <w:rPr>
-          <w:sz w:val="28"/>
-          <w:szCs w:val="28"/>
-          <w:lang w:val="en-US"/>
-        </w:rPr>
-        <w:t>.</w:t>
-      </w:r>
-    </w:p>
-    <w:p>
-      <w:pPr>
-        <w:pStyle w:val="ListParagraph"/>
         <w:ind w:left="1440"/>
         <w:rPr>
           <w:sz w:val="28"/>
           <w:szCs w:val="28"/>
-          <w:lang w:val="en-US"/>
         </w:rPr>
       </w:pPr>
     </w:p>
@@ -4171,7 +4045,23 @@
           <w:szCs w:val="28"/>
           <w:lang w:val="en-US"/>
         </w:rPr>
-        <w:t>prēces</w:t>
+        <w:t>pr</w:t>
+      </w:r>
+      <w:r>
+        <w:rPr>
+          <w:sz w:val="28"/>
+          <w:szCs w:val="28"/>
+          <w:lang w:val="en-US"/>
+        </w:rPr>
+        <w:t>e</w:t>
+      </w:r>
+      <w:r>
+        <w:rPr>
+          <w:sz w:val="28"/>
+          <w:szCs w:val="28"/>
+          <w:lang w:val="en-US"/>
+        </w:rPr>
+        <w:t>ces</w:t>
       </w:r>
       <w:proofErr w:type="spellEnd"/>
       <w:r>
@@ -4279,87 +4169,61 @@
           <w:szCs w:val="28"/>
           <w:lang w:val="en-US"/>
         </w:rPr>
-        <w:t>Uzklikšķinot</w:t>
-      </w:r>
-      <w:proofErr w:type="spellEnd"/>
-      <w:r>
-        <w:rPr>
-          <w:sz w:val="28"/>
-          <w:szCs w:val="28"/>
-          <w:lang w:val="en-US"/>
-        </w:rPr>
-        <w:t xml:space="preserve"> </w:t>
-      </w:r>
-      <w:proofErr w:type="spellStart"/>
-      <w:r>
-        <w:rPr>
-          <w:sz w:val="28"/>
-          <w:szCs w:val="28"/>
-          <w:lang w:val="en-US"/>
-        </w:rPr>
-        <w:t>uz</w:t>
-      </w:r>
-      <w:proofErr w:type="spellEnd"/>
-      <w:r>
-        <w:rPr>
-          <w:sz w:val="28"/>
-          <w:szCs w:val="28"/>
-          <w:lang w:val="en-US"/>
-        </w:rPr>
-        <w:t xml:space="preserve"> </w:t>
-      </w:r>
-      <w:proofErr w:type="spellStart"/>
-      <w:r>
-        <w:rPr>
-          <w:sz w:val="28"/>
-          <w:szCs w:val="28"/>
-          <w:lang w:val="en-US"/>
-        </w:rPr>
-        <w:t>katr</w:t>
-      </w:r>
-      <w:r>
-        <w:rPr>
-          <w:sz w:val="28"/>
-          <w:szCs w:val="28"/>
-          <w:lang w:val="en-US"/>
-        </w:rPr>
-        <w:t>u</w:t>
-      </w:r>
-      <w:proofErr w:type="spellEnd"/>
-      <w:r>
-        <w:rPr>
-          <w:sz w:val="28"/>
-          <w:szCs w:val="28"/>
-          <w:lang w:val="en-US"/>
-        </w:rPr>
-        <w:t xml:space="preserve"> </w:t>
-      </w:r>
-      <w:proofErr w:type="spellStart"/>
-      <w:r>
-        <w:rPr>
-          <w:sz w:val="28"/>
-          <w:szCs w:val="28"/>
-          <w:lang w:val="en-US"/>
-        </w:rPr>
-        <w:t>atsevišķo</w:t>
-      </w:r>
-      <w:proofErr w:type="spellEnd"/>
-      <w:r>
-        <w:rPr>
-          <w:sz w:val="28"/>
-          <w:szCs w:val="28"/>
-          <w:lang w:val="en-US"/>
-        </w:rPr>
-        <w:t xml:space="preserve"> </w:t>
-      </w:r>
-      <w:proofErr w:type="spellStart"/>
-      <w:r>
-        <w:rPr>
-          <w:sz w:val="28"/>
-          <w:szCs w:val="28"/>
-          <w:lang w:val="en-US"/>
-        </w:rPr>
-        <w:t>prēci</w:t>
+        <w:t>Parādīsies</w:t>
+      </w:r>
+      <w:proofErr w:type="spellEnd"/>
+      <w:r>
+        <w:rPr>
+          <w:sz w:val="28"/>
+          <w:szCs w:val="28"/>
+          <w:lang w:val="en-US"/>
+        </w:rPr>
+        <w:t xml:space="preserve"> </w:t>
+      </w:r>
+      <w:proofErr w:type="spellStart"/>
+      <w:r>
+        <w:rPr>
+          <w:sz w:val="28"/>
+          <w:szCs w:val="28"/>
+          <w:lang w:val="en-US"/>
+        </w:rPr>
+        <w:t>konkrēto</w:t>
+      </w:r>
+      <w:proofErr w:type="spellEnd"/>
+      <w:r>
+        <w:rPr>
+          <w:sz w:val="28"/>
+          <w:szCs w:val="28"/>
+          <w:lang w:val="en-US"/>
+        </w:rPr>
+        <w:t xml:space="preserve"> </w:t>
+      </w:r>
+      <w:proofErr w:type="spellStart"/>
+      <w:r>
+        <w:rPr>
+          <w:sz w:val="28"/>
+          <w:szCs w:val="28"/>
+          <w:lang w:val="en-US"/>
+        </w:rPr>
+        <w:t>preču</w:t>
+      </w:r>
+      <w:proofErr w:type="spellEnd"/>
+      <w:r>
+        <w:rPr>
+          <w:sz w:val="28"/>
+          <w:szCs w:val="28"/>
+          <w:lang w:val="en-US"/>
+        </w:rPr>
+        <w:t xml:space="preserve"> </w:t>
+      </w:r>
+      <w:proofErr w:type="spellStart"/>
+      <w:r>
+        <w:rPr>
+          <w:sz w:val="28"/>
+          <w:szCs w:val="28"/>
+          <w:lang w:val="en-US"/>
+        </w:rPr>
+        <w:t>saraksts</w:t>
       </w:r>
       <w:proofErr w:type="spellEnd"/>
       <w:r>
@@ -4377,43 +4241,860 @@
           <w:szCs w:val="28"/>
           <w:lang w:val="en-US"/>
         </w:rPr>
-        <w:t>jāattēlo</w:t>
-      </w:r>
-      <w:proofErr w:type="spellEnd"/>
-      <w:r>
-        <w:rPr>
-          <w:sz w:val="28"/>
-          <w:szCs w:val="28"/>
-          <w:lang w:val="en-US"/>
-        </w:rPr>
-        <w:t xml:space="preserve"> </w:t>
-      </w:r>
-      <w:proofErr w:type="spellStart"/>
-      <w:r>
-        <w:rPr>
-          <w:sz w:val="28"/>
-          <w:szCs w:val="28"/>
-          <w:lang w:val="en-US"/>
-        </w:rPr>
-        <w:t>detalizēta</w:t>
-      </w:r>
-      <w:proofErr w:type="spellEnd"/>
-      <w:r>
-        <w:rPr>
-          <w:sz w:val="28"/>
-          <w:szCs w:val="28"/>
-          <w:lang w:val="en-US"/>
-        </w:rPr>
-        <w:t xml:space="preserve"> </w:t>
-      </w:r>
-      <w:proofErr w:type="spellStart"/>
-      <w:r>
-        <w:rPr>
-          <w:sz w:val="28"/>
-          <w:szCs w:val="28"/>
-          <w:lang w:val="en-US"/>
-        </w:rPr>
-        <w:t>informācija</w:t>
+        <w:t>tajā</w:t>
+      </w:r>
+      <w:proofErr w:type="spellEnd"/>
+      <w:r>
+        <w:rPr>
+          <w:sz w:val="28"/>
+          <w:szCs w:val="28"/>
+          <w:lang w:val="en-US"/>
+        </w:rPr>
+        <w:t xml:space="preserve"> </w:t>
+      </w:r>
+      <w:proofErr w:type="spellStart"/>
+      <w:r>
+        <w:rPr>
+          <w:sz w:val="28"/>
+          <w:szCs w:val="28"/>
+          <w:lang w:val="en-US"/>
+        </w:rPr>
+        <w:t>varēs</w:t>
+      </w:r>
+      <w:proofErr w:type="spellEnd"/>
+      <w:r>
+        <w:rPr>
+          <w:sz w:val="28"/>
+          <w:szCs w:val="28"/>
+          <w:lang w:val="en-US"/>
+        </w:rPr>
+        <w:t xml:space="preserve"> </w:t>
+      </w:r>
+      <w:proofErr w:type="spellStart"/>
+      <w:r>
+        <w:rPr>
+          <w:sz w:val="28"/>
+          <w:szCs w:val="28"/>
+          <w:lang w:val="en-US"/>
+        </w:rPr>
+        <w:t>redzēt</w:t>
+      </w:r>
+      <w:proofErr w:type="spellEnd"/>
+      <w:r>
+        <w:rPr>
+          <w:sz w:val="28"/>
+          <w:szCs w:val="28"/>
+          <w:lang w:val="en-US"/>
+        </w:rPr>
+        <w:t xml:space="preserve"> info far </w:t>
+      </w:r>
+      <w:proofErr w:type="spellStart"/>
+      <w:r>
+        <w:rPr>
+          <w:sz w:val="28"/>
+          <w:szCs w:val="28"/>
+          <w:lang w:val="en-US"/>
+        </w:rPr>
+        <w:t>preci</w:t>
+      </w:r>
+      <w:proofErr w:type="spellEnd"/>
+      <w:r>
+        <w:rPr>
+          <w:sz w:val="28"/>
+          <w:szCs w:val="28"/>
+          <w:lang w:val="en-US"/>
+        </w:rPr>
+        <w:t xml:space="preserve"> (Cena, </w:t>
+      </w:r>
+      <w:proofErr w:type="spellStart"/>
+      <w:r>
+        <w:rPr>
+          <w:sz w:val="28"/>
+          <w:szCs w:val="28"/>
+          <w:lang w:val="en-US"/>
+        </w:rPr>
+        <w:t>izlaiduma</w:t>
+      </w:r>
+      <w:proofErr w:type="spellEnd"/>
+      <w:r>
+        <w:rPr>
+          <w:sz w:val="28"/>
+          <w:szCs w:val="28"/>
+          <w:lang w:val="en-US"/>
+        </w:rPr>
+        <w:t xml:space="preserve"> gads) un </w:t>
+      </w:r>
+      <w:proofErr w:type="spellStart"/>
+      <w:r>
+        <w:rPr>
+          <w:sz w:val="28"/>
+          <w:szCs w:val="28"/>
+          <w:lang w:val="en-US"/>
+        </w:rPr>
+        <w:t>būs</w:t>
+      </w:r>
+      <w:proofErr w:type="spellEnd"/>
+      <w:r>
+        <w:rPr>
+          <w:sz w:val="28"/>
+          <w:szCs w:val="28"/>
+          <w:lang w:val="en-US"/>
+        </w:rPr>
+        <w:t xml:space="preserve"> </w:t>
+      </w:r>
+      <w:proofErr w:type="spellStart"/>
+      <w:r>
+        <w:rPr>
+          <w:sz w:val="28"/>
+          <w:szCs w:val="28"/>
+          <w:lang w:val="en-US"/>
+        </w:rPr>
+        <w:t>iespēja</w:t>
+      </w:r>
+      <w:proofErr w:type="spellEnd"/>
+      <w:r>
+        <w:rPr>
+          <w:sz w:val="28"/>
+          <w:szCs w:val="28"/>
+          <w:lang w:val="en-US"/>
+        </w:rPr>
+        <w:t xml:space="preserve"> </w:t>
+      </w:r>
+      <w:proofErr w:type="spellStart"/>
+      <w:r>
+        <w:rPr>
+          <w:sz w:val="28"/>
+          <w:szCs w:val="28"/>
+          <w:lang w:val="en-US"/>
+        </w:rPr>
+        <w:t>preces</w:t>
+      </w:r>
+      <w:proofErr w:type="spellEnd"/>
+      <w:r>
+        <w:rPr>
+          <w:sz w:val="28"/>
+          <w:szCs w:val="28"/>
+          <w:lang w:val="en-US"/>
+        </w:rPr>
+        <w:t xml:space="preserve"> </w:t>
+      </w:r>
+      <w:proofErr w:type="spellStart"/>
+      <w:r>
+        <w:rPr>
+          <w:sz w:val="28"/>
+          <w:szCs w:val="28"/>
+          <w:lang w:val="en-US"/>
+        </w:rPr>
+        <w:t>pievienot</w:t>
+      </w:r>
+      <w:proofErr w:type="spellEnd"/>
+      <w:r>
+        <w:rPr>
+          <w:sz w:val="28"/>
+          <w:szCs w:val="28"/>
+          <w:lang w:val="en-US"/>
+        </w:rPr>
+        <w:t xml:space="preserve"> </w:t>
+      </w:r>
+      <w:proofErr w:type="spellStart"/>
+      <w:r>
+        <w:rPr>
+          <w:sz w:val="28"/>
+          <w:szCs w:val="28"/>
+          <w:lang w:val="en-US"/>
+        </w:rPr>
+        <w:t>grozam</w:t>
+      </w:r>
+      <w:proofErr w:type="spellEnd"/>
+      <w:r>
+        <w:rPr>
+          <w:sz w:val="28"/>
+          <w:szCs w:val="28"/>
+          <w:lang w:val="en-US"/>
+        </w:rPr>
+        <w:t xml:space="preserve">. </w:t>
+      </w:r>
+    </w:p>
+    <w:p>
+      <w:pPr>
+        <w:rPr>
+          <w:b/>
+          <w:bCs/>
+          <w:sz w:val="28"/>
+          <w:szCs w:val="28"/>
+          <w:lang w:val="en-US"/>
+        </w:rPr>
+      </w:pPr>
+      <w:proofErr w:type="spellStart"/>
+      <w:r>
+        <w:rPr>
+          <w:b/>
+          <w:bCs/>
+          <w:sz w:val="28"/>
+          <w:szCs w:val="28"/>
+          <w:lang w:val="en-US"/>
+        </w:rPr>
+        <w:t>Nefunkcionālās</w:t>
+      </w:r>
+      <w:proofErr w:type="spellEnd"/>
+      <w:r>
+        <w:rPr>
+          <w:b/>
+          <w:bCs/>
+          <w:sz w:val="28"/>
+          <w:szCs w:val="28"/>
+          <w:lang w:val="en-US"/>
+        </w:rPr>
+        <w:t xml:space="preserve"> </w:t>
+      </w:r>
+      <w:proofErr w:type="spellStart"/>
+      <w:r>
+        <w:rPr>
+          <w:b/>
+          <w:bCs/>
+          <w:sz w:val="28"/>
+          <w:szCs w:val="28"/>
+          <w:lang w:val="en-US"/>
+        </w:rPr>
+        <w:t>prasības</w:t>
+      </w:r>
+      <w:proofErr w:type="spellEnd"/>
+    </w:p>
+    <w:p>
+      <w:pPr>
+        <w:pStyle w:val="ListParagraph"/>
+        <w:rPr>
+          <w:b/>
+          <w:bCs/>
+          <w:sz w:val="28"/>
+          <w:szCs w:val="28"/>
+          <w:lang w:val="en-US"/>
+        </w:rPr>
+      </w:pPr>
+    </w:p>
+    <w:p>
+      <w:pPr>
+        <w:pStyle w:val="ListParagraph"/>
+        <w:numPr>
+          <w:ilvl w:val="0"/>
+          <w:numId w:val="9"/>
+        </w:numPr>
+        <w:rPr>
+          <w:sz w:val="28"/>
+          <w:szCs w:val="28"/>
+          <w:lang w:val="en-US"/>
+        </w:rPr>
+      </w:pPr>
+      <w:proofErr w:type="spellStart"/>
+      <w:r>
+        <w:rPr>
+          <w:sz w:val="28"/>
+          <w:szCs w:val="28"/>
+          <w:lang w:val="en-US"/>
+        </w:rPr>
+        <w:t>Jānodrošin</w:t>
+      </w:r>
+      <w:r>
+        <w:rPr>
+          <w:sz w:val="28"/>
+          <w:szCs w:val="28"/>
+          <w:lang w:val="en-US"/>
+        </w:rPr>
+        <w:t>ā</w:t>
+      </w:r>
+      <w:proofErr w:type="spellEnd"/>
+      <w:r>
+        <w:rPr>
+          <w:sz w:val="28"/>
+          <w:szCs w:val="28"/>
+          <w:lang w:val="en-US"/>
+        </w:rPr>
+        <w:t xml:space="preserve"> </w:t>
+      </w:r>
+      <w:proofErr w:type="spellStart"/>
+      <w:r>
+        <w:rPr>
+          <w:sz w:val="28"/>
+          <w:szCs w:val="28"/>
+          <w:lang w:val="en-US"/>
+        </w:rPr>
+        <w:t>droš</w:t>
+      </w:r>
+      <w:r>
+        <w:rPr>
+          <w:sz w:val="28"/>
+          <w:szCs w:val="28"/>
+          <w:lang w:val="en-US"/>
+        </w:rPr>
+        <w:t>ā</w:t>
+      </w:r>
+      <w:proofErr w:type="spellEnd"/>
+      <w:r>
+        <w:rPr>
+          <w:sz w:val="28"/>
+          <w:szCs w:val="28"/>
+          <w:lang w:val="en-US"/>
+        </w:rPr>
+        <w:t xml:space="preserve"> </w:t>
+      </w:r>
+      <w:proofErr w:type="spellStart"/>
+      <w:r>
+        <w:rPr>
+          <w:sz w:val="28"/>
+          <w:szCs w:val="28"/>
+          <w:lang w:val="en-US"/>
+        </w:rPr>
+        <w:t>piekļuve</w:t>
+      </w:r>
+      <w:proofErr w:type="spellEnd"/>
+      <w:r>
+        <w:rPr>
+          <w:sz w:val="28"/>
+          <w:szCs w:val="28"/>
+          <w:lang w:val="en-US"/>
+        </w:rPr>
+        <w:t xml:space="preserve"> </w:t>
+      </w:r>
+      <w:proofErr w:type="spellStart"/>
+      <w:r>
+        <w:rPr>
+          <w:sz w:val="28"/>
+          <w:szCs w:val="28"/>
+          <w:lang w:val="en-US"/>
+        </w:rPr>
+        <w:t>prototipam</w:t>
+      </w:r>
+      <w:proofErr w:type="spellEnd"/>
+      <w:r>
+        <w:rPr>
+          <w:sz w:val="28"/>
+          <w:szCs w:val="28"/>
+          <w:lang w:val="en-US"/>
+        </w:rPr>
+        <w:t xml:space="preserve"> </w:t>
+      </w:r>
+      <w:proofErr w:type="spellStart"/>
+      <w:r>
+        <w:rPr>
+          <w:sz w:val="28"/>
+          <w:szCs w:val="28"/>
+          <w:lang w:val="en-US"/>
+        </w:rPr>
+        <w:t>tikai</w:t>
+      </w:r>
+      <w:proofErr w:type="spellEnd"/>
+      <w:r>
+        <w:rPr>
+          <w:sz w:val="28"/>
+          <w:szCs w:val="28"/>
+          <w:lang w:val="en-US"/>
+        </w:rPr>
+        <w:t xml:space="preserve"> </w:t>
+      </w:r>
+      <w:proofErr w:type="spellStart"/>
+      <w:r>
+        <w:rPr>
+          <w:sz w:val="28"/>
+          <w:szCs w:val="28"/>
+          <w:lang w:val="en-US"/>
+        </w:rPr>
+        <w:t>autorizētiem</w:t>
+      </w:r>
+      <w:proofErr w:type="spellEnd"/>
+      <w:r>
+        <w:rPr>
+          <w:sz w:val="28"/>
+          <w:szCs w:val="28"/>
+          <w:lang w:val="en-US"/>
+        </w:rPr>
+        <w:t xml:space="preserve"> </w:t>
+      </w:r>
+      <w:proofErr w:type="spellStart"/>
+      <w:r>
+        <w:rPr>
+          <w:sz w:val="28"/>
+          <w:szCs w:val="28"/>
+          <w:lang w:val="en-US"/>
+        </w:rPr>
+        <w:t>lietotājiem</w:t>
+      </w:r>
+      <w:proofErr w:type="spellEnd"/>
+      <w:r>
+        <w:rPr>
+          <w:sz w:val="28"/>
+          <w:szCs w:val="28"/>
+          <w:lang w:val="en-US"/>
+        </w:rPr>
+        <w:t>.</w:t>
+      </w:r>
+    </w:p>
+    <w:p>
+      <w:pPr>
+        <w:pStyle w:val="ListParagraph"/>
+        <w:numPr>
+          <w:ilvl w:val="0"/>
+          <w:numId w:val="9"/>
+        </w:numPr>
+        <w:rPr>
+          <w:sz w:val="28"/>
+          <w:szCs w:val="28"/>
+          <w:lang w:val="en-US"/>
+        </w:rPr>
+      </w:pPr>
+      <w:proofErr w:type="spellStart"/>
+      <w:r>
+        <w:rPr>
+          <w:sz w:val="28"/>
+          <w:szCs w:val="28"/>
+          <w:lang w:val="en-US"/>
+        </w:rPr>
+        <w:t>Sistēmas</w:t>
+      </w:r>
+      <w:proofErr w:type="spellEnd"/>
+      <w:r>
+        <w:rPr>
+          <w:sz w:val="28"/>
+          <w:szCs w:val="28"/>
+          <w:lang w:val="en-US"/>
+        </w:rPr>
+        <w:t xml:space="preserve"> </w:t>
+      </w:r>
+      <w:proofErr w:type="spellStart"/>
+      <w:r>
+        <w:rPr>
+          <w:sz w:val="28"/>
+          <w:szCs w:val="28"/>
+          <w:lang w:val="en-US"/>
+        </w:rPr>
+        <w:t>saskarnei</w:t>
+      </w:r>
+      <w:proofErr w:type="spellEnd"/>
+      <w:r>
+        <w:rPr>
+          <w:sz w:val="28"/>
+          <w:szCs w:val="28"/>
+          <w:lang w:val="en-US"/>
+        </w:rPr>
+        <w:t xml:space="preserve"> </w:t>
+      </w:r>
+      <w:proofErr w:type="spellStart"/>
+      <w:r>
+        <w:rPr>
+          <w:sz w:val="28"/>
+          <w:szCs w:val="28"/>
+          <w:lang w:val="en-US"/>
+        </w:rPr>
+        <w:t>jābūt</w:t>
+      </w:r>
+      <w:proofErr w:type="spellEnd"/>
+      <w:r>
+        <w:rPr>
+          <w:sz w:val="28"/>
+          <w:szCs w:val="28"/>
+          <w:lang w:val="en-US"/>
+        </w:rPr>
+        <w:t xml:space="preserve"> </w:t>
+      </w:r>
+      <w:proofErr w:type="spellStart"/>
+      <w:r>
+        <w:rPr>
+          <w:sz w:val="28"/>
+          <w:szCs w:val="28"/>
+          <w:lang w:val="en-US"/>
+        </w:rPr>
+        <w:t>pieejamai</w:t>
+      </w:r>
+      <w:proofErr w:type="spellEnd"/>
+      <w:r>
+        <w:rPr>
+          <w:sz w:val="28"/>
+          <w:szCs w:val="28"/>
+          <w:lang w:val="en-US"/>
+        </w:rPr>
+        <w:t xml:space="preserve"> </w:t>
+      </w:r>
+      <w:proofErr w:type="spellStart"/>
+      <w:r>
+        <w:rPr>
+          <w:sz w:val="28"/>
+          <w:szCs w:val="28"/>
+          <w:lang w:val="en-US"/>
+        </w:rPr>
+        <w:t>latviešu</w:t>
+      </w:r>
+      <w:proofErr w:type="spellEnd"/>
+      <w:r>
+        <w:rPr>
+          <w:sz w:val="28"/>
+          <w:szCs w:val="28"/>
+          <w:lang w:val="en-US"/>
+        </w:rPr>
+        <w:t xml:space="preserve">, ka </w:t>
+      </w:r>
+      <w:proofErr w:type="spellStart"/>
+      <w:r>
+        <w:rPr>
+          <w:sz w:val="28"/>
+          <w:szCs w:val="28"/>
+          <w:lang w:val="en-US"/>
+        </w:rPr>
+        <w:t>arī</w:t>
+      </w:r>
+      <w:proofErr w:type="spellEnd"/>
+      <w:r>
+        <w:rPr>
+          <w:sz w:val="28"/>
+          <w:szCs w:val="28"/>
+          <w:lang w:val="en-US"/>
+        </w:rPr>
+        <w:t xml:space="preserve"> </w:t>
+      </w:r>
+      <w:proofErr w:type="spellStart"/>
+      <w:r>
+        <w:rPr>
+          <w:sz w:val="28"/>
+          <w:szCs w:val="28"/>
+          <w:lang w:val="en-US"/>
+        </w:rPr>
+        <w:t>angļu</w:t>
+      </w:r>
+      <w:proofErr w:type="spellEnd"/>
+      <w:r>
+        <w:rPr>
+          <w:sz w:val="28"/>
+          <w:szCs w:val="28"/>
+          <w:lang w:val="en-US"/>
+        </w:rPr>
+        <w:t xml:space="preserve"> </w:t>
+      </w:r>
+      <w:proofErr w:type="spellStart"/>
+      <w:r>
+        <w:rPr>
+          <w:sz w:val="28"/>
+          <w:szCs w:val="28"/>
+          <w:lang w:val="en-US"/>
+        </w:rPr>
+        <w:t>valodā</w:t>
+      </w:r>
+      <w:proofErr w:type="spellEnd"/>
+      <w:r>
+        <w:rPr>
+          <w:sz w:val="28"/>
+          <w:szCs w:val="28"/>
+          <w:lang w:val="en-US"/>
+        </w:rPr>
+        <w:t xml:space="preserve">. </w:t>
+      </w:r>
+      <w:proofErr w:type="spellStart"/>
+      <w:r>
+        <w:rPr>
+          <w:sz w:val="28"/>
+          <w:szCs w:val="28"/>
+          <w:lang w:val="en-US"/>
+        </w:rPr>
+        <w:t>Saskarnē</w:t>
+      </w:r>
+      <w:proofErr w:type="spellEnd"/>
+      <w:r>
+        <w:rPr>
+          <w:sz w:val="28"/>
+          <w:szCs w:val="28"/>
+          <w:lang w:val="en-US"/>
+        </w:rPr>
+        <w:t xml:space="preserve"> </w:t>
+      </w:r>
+      <w:proofErr w:type="spellStart"/>
+      <w:r>
+        <w:rPr>
+          <w:sz w:val="28"/>
+          <w:szCs w:val="28"/>
+          <w:lang w:val="en-US"/>
+        </w:rPr>
+        <w:t>izmantotajai</w:t>
+      </w:r>
+      <w:proofErr w:type="spellEnd"/>
+      <w:r>
+        <w:rPr>
+          <w:sz w:val="28"/>
+          <w:szCs w:val="28"/>
+          <w:lang w:val="en-US"/>
+        </w:rPr>
+        <w:t xml:space="preserve"> </w:t>
+      </w:r>
+      <w:proofErr w:type="spellStart"/>
+      <w:r>
+        <w:rPr>
+          <w:sz w:val="28"/>
+          <w:szCs w:val="28"/>
+          <w:lang w:val="en-US"/>
+        </w:rPr>
+        <w:t>valodai</w:t>
+      </w:r>
+      <w:proofErr w:type="spellEnd"/>
+      <w:r>
+        <w:rPr>
+          <w:sz w:val="28"/>
+          <w:szCs w:val="28"/>
+          <w:lang w:val="en-US"/>
+        </w:rPr>
+        <w:t xml:space="preserve"> </w:t>
+      </w:r>
+      <w:proofErr w:type="spellStart"/>
+      <w:r>
+        <w:rPr>
+          <w:sz w:val="28"/>
+          <w:szCs w:val="28"/>
+          <w:lang w:val="en-US"/>
+        </w:rPr>
+        <w:t>jābūt</w:t>
+      </w:r>
+      <w:proofErr w:type="spellEnd"/>
+      <w:r>
+        <w:rPr>
+          <w:sz w:val="28"/>
+          <w:szCs w:val="28"/>
+          <w:lang w:val="en-US"/>
+        </w:rPr>
+        <w:t xml:space="preserve"> </w:t>
+      </w:r>
+      <w:proofErr w:type="spellStart"/>
+      <w:r>
+        <w:rPr>
+          <w:sz w:val="28"/>
+          <w:szCs w:val="28"/>
+          <w:lang w:val="en-US"/>
+        </w:rPr>
+        <w:t>intuitīvi</w:t>
+      </w:r>
+      <w:proofErr w:type="spellEnd"/>
+      <w:r>
+        <w:rPr>
+          <w:sz w:val="28"/>
+          <w:szCs w:val="28"/>
+          <w:lang w:val="en-US"/>
+        </w:rPr>
+        <w:t xml:space="preserve"> </w:t>
+      </w:r>
+      <w:proofErr w:type="spellStart"/>
+      <w:r>
+        <w:rPr>
+          <w:sz w:val="28"/>
+          <w:szCs w:val="28"/>
+          <w:lang w:val="en-US"/>
+        </w:rPr>
+        <w:t>saprotamai</w:t>
+      </w:r>
+      <w:proofErr w:type="spellEnd"/>
+      <w:r>
+        <w:rPr>
+          <w:sz w:val="28"/>
+          <w:szCs w:val="28"/>
+          <w:lang w:val="en-US"/>
+        </w:rPr>
+        <w:t xml:space="preserve"> </w:t>
+      </w:r>
+      <w:proofErr w:type="spellStart"/>
+      <w:r>
+        <w:rPr>
+          <w:sz w:val="28"/>
+          <w:szCs w:val="28"/>
+          <w:lang w:val="en-US"/>
+        </w:rPr>
+        <w:t>lietotājiem</w:t>
+      </w:r>
+      <w:proofErr w:type="spellEnd"/>
+      <w:r>
+        <w:rPr>
+          <w:sz w:val="28"/>
+          <w:szCs w:val="28"/>
+          <w:lang w:val="en-US"/>
+        </w:rPr>
+        <w:t>.</w:t>
+      </w:r>
+    </w:p>
+    <w:p>
+      <w:pPr>
+        <w:pStyle w:val="ListParagraph"/>
+        <w:numPr>
+          <w:ilvl w:val="0"/>
+          <w:numId w:val="9"/>
+        </w:numPr>
+        <w:rPr>
+          <w:sz w:val="28"/>
+          <w:szCs w:val="28"/>
+          <w:lang w:val="en-US"/>
+        </w:rPr>
+      </w:pPr>
+      <w:proofErr w:type="spellStart"/>
+      <w:r>
+        <w:rPr>
+          <w:sz w:val="28"/>
+          <w:szCs w:val="28"/>
+          <w:lang w:val="en-US"/>
+        </w:rPr>
+        <w:t>Prototipam</w:t>
+      </w:r>
+      <w:proofErr w:type="spellEnd"/>
+      <w:r>
+        <w:rPr>
+          <w:sz w:val="28"/>
+          <w:szCs w:val="28"/>
+          <w:lang w:val="en-US"/>
+        </w:rPr>
+        <w:t xml:space="preserve"> </w:t>
+      </w:r>
+      <w:proofErr w:type="spellStart"/>
+      <w:r>
+        <w:rPr>
+          <w:sz w:val="28"/>
+          <w:szCs w:val="28"/>
+          <w:lang w:val="en-US"/>
+        </w:rPr>
+        <w:t>jāparedz</w:t>
+      </w:r>
+      <w:proofErr w:type="spellEnd"/>
+      <w:r>
+        <w:rPr>
+          <w:sz w:val="28"/>
+          <w:szCs w:val="28"/>
+          <w:lang w:val="en-US"/>
+        </w:rPr>
+        <w:t xml:space="preserve"> „</w:t>
+      </w:r>
+      <w:proofErr w:type="spellStart"/>
+      <w:r>
+        <w:rPr>
+          <w:sz w:val="28"/>
+          <w:szCs w:val="28"/>
+          <w:lang w:val="en-US"/>
+        </w:rPr>
+        <w:t>palīdzības</w:t>
+      </w:r>
+      <w:proofErr w:type="spellEnd"/>
+      <w:r>
+        <w:rPr>
+          <w:sz w:val="28"/>
+          <w:szCs w:val="28"/>
+          <w:lang w:val="en-US"/>
+        </w:rPr>
+        <w:t xml:space="preserve">” (help) </w:t>
+      </w:r>
+      <w:proofErr w:type="spellStart"/>
+      <w:r>
+        <w:rPr>
+          <w:sz w:val="28"/>
+          <w:szCs w:val="28"/>
+          <w:lang w:val="en-US"/>
+        </w:rPr>
+        <w:t>iespēja</w:t>
+      </w:r>
+      <w:proofErr w:type="spellEnd"/>
+      <w:r>
+        <w:rPr>
+          <w:sz w:val="28"/>
+          <w:szCs w:val="28"/>
+          <w:lang w:val="en-US"/>
+        </w:rPr>
+        <w:t xml:space="preserve">, kuru </w:t>
+      </w:r>
+      <w:proofErr w:type="spellStart"/>
+      <w:r>
+        <w:rPr>
+          <w:sz w:val="28"/>
+          <w:szCs w:val="28"/>
+          <w:lang w:val="en-US"/>
+        </w:rPr>
+        <w:t>klients</w:t>
+      </w:r>
+      <w:proofErr w:type="spellEnd"/>
+      <w:r>
+        <w:rPr>
+          <w:sz w:val="28"/>
+          <w:szCs w:val="28"/>
+          <w:lang w:val="en-US"/>
+        </w:rPr>
+        <w:t xml:space="preserve"> var </w:t>
+      </w:r>
+      <w:proofErr w:type="spellStart"/>
+      <w:r>
+        <w:rPr>
+          <w:sz w:val="28"/>
+          <w:szCs w:val="28"/>
+          <w:lang w:val="en-US"/>
+        </w:rPr>
+        <w:t>atvērt</w:t>
+      </w:r>
+      <w:proofErr w:type="spellEnd"/>
+      <w:r>
+        <w:rPr>
+          <w:sz w:val="28"/>
+          <w:szCs w:val="28"/>
+          <w:lang w:val="en-US"/>
+        </w:rPr>
+        <w:t xml:space="preserve"> un </w:t>
+      </w:r>
+      <w:proofErr w:type="spellStart"/>
+      <w:r>
+        <w:rPr>
+          <w:sz w:val="28"/>
+          <w:szCs w:val="28"/>
+          <w:lang w:val="en-US"/>
+        </w:rPr>
+        <w:t>izlasīt</w:t>
+      </w:r>
+      <w:proofErr w:type="spellEnd"/>
+      <w:r>
+        <w:rPr>
+          <w:sz w:val="28"/>
+          <w:szCs w:val="28"/>
+          <w:lang w:val="en-US"/>
+        </w:rPr>
+        <w:t xml:space="preserve"> </w:t>
+      </w:r>
+      <w:proofErr w:type="spellStart"/>
+      <w:r>
+        <w:rPr>
+          <w:sz w:val="28"/>
+          <w:szCs w:val="28"/>
+          <w:lang w:val="en-US"/>
+        </w:rPr>
+        <w:t>atbilstošu</w:t>
+      </w:r>
+      <w:proofErr w:type="spellEnd"/>
+      <w:r>
+        <w:rPr>
+          <w:sz w:val="28"/>
+          <w:szCs w:val="28"/>
+          <w:lang w:val="en-US"/>
+        </w:rPr>
+        <w:t xml:space="preserve"> </w:t>
+      </w:r>
+      <w:proofErr w:type="spellStart"/>
+      <w:r>
+        <w:rPr>
+          <w:sz w:val="28"/>
+          <w:szCs w:val="28"/>
+          <w:lang w:val="en-US"/>
+        </w:rPr>
+        <w:t>paskaidrojošie</w:t>
+      </w:r>
+      <w:proofErr w:type="spellEnd"/>
+      <w:r>
+        <w:rPr>
+          <w:sz w:val="28"/>
+          <w:szCs w:val="28"/>
+          <w:lang w:val="en-US"/>
+        </w:rPr>
+        <w:t xml:space="preserve"> </w:t>
+      </w:r>
+      <w:proofErr w:type="spellStart"/>
+      <w:r>
+        <w:rPr>
+          <w:sz w:val="28"/>
+          <w:szCs w:val="28"/>
+          <w:lang w:val="en-US"/>
+        </w:rPr>
+        <w:t>informāciju</w:t>
       </w:r>
       <w:proofErr w:type="spellEnd"/>
       <w:r>
@@ -4431,7 +5112,43 @@
           <w:szCs w:val="28"/>
           <w:lang w:val="en-US"/>
         </w:rPr>
-        <w:t>prēci</w:t>
+        <w:t>bieži</w:t>
+      </w:r>
+      <w:proofErr w:type="spellEnd"/>
+      <w:r>
+        <w:rPr>
+          <w:sz w:val="28"/>
+          <w:szCs w:val="28"/>
+          <w:lang w:val="en-US"/>
+        </w:rPr>
+        <w:t xml:space="preserve"> </w:t>
+      </w:r>
+      <w:proofErr w:type="spellStart"/>
+      <w:r>
+        <w:rPr>
+          <w:sz w:val="28"/>
+          <w:szCs w:val="28"/>
+          <w:lang w:val="en-US"/>
+        </w:rPr>
+        <w:t>uzdotiem</w:t>
+      </w:r>
+      <w:proofErr w:type="spellEnd"/>
+      <w:r>
+        <w:rPr>
+          <w:sz w:val="28"/>
+          <w:szCs w:val="28"/>
+          <w:lang w:val="en-US"/>
+        </w:rPr>
+        <w:t xml:space="preserve"> </w:t>
+      </w:r>
+      <w:proofErr w:type="spellStart"/>
+      <w:r>
+        <w:rPr>
+          <w:sz w:val="28"/>
+          <w:szCs w:val="28"/>
+          <w:lang w:val="en-US"/>
+        </w:rPr>
+        <w:t>jautājumiem</w:t>
       </w:r>
       <w:proofErr w:type="spellEnd"/>
       <w:r>
@@ -4442,482 +5159,86 @@
         </w:rPr>
         <w:t xml:space="preserve">, </w:t>
       </w:r>
-      <w:r>
-        <w:rPr>
-          <w:sz w:val="28"/>
-          <w:szCs w:val="28"/>
-          <w:lang w:val="en-US"/>
-        </w:rPr>
-        <w:t xml:space="preserve">ka </w:t>
-      </w:r>
-      <w:proofErr w:type="spellStart"/>
-      <w:r>
-        <w:rPr>
-          <w:sz w:val="28"/>
-          <w:szCs w:val="28"/>
-          <w:lang w:val="en-US"/>
-        </w:rPr>
-        <w:t>arī</w:t>
-      </w:r>
-      <w:proofErr w:type="spellEnd"/>
-      <w:r>
-        <w:rPr>
-          <w:sz w:val="28"/>
-          <w:szCs w:val="28"/>
-          <w:lang w:val="en-US"/>
-        </w:rPr>
-        <w:t xml:space="preserve"> </w:t>
-      </w:r>
-      <w:proofErr w:type="spellStart"/>
-      <w:r>
-        <w:rPr>
-          <w:sz w:val="28"/>
-          <w:szCs w:val="28"/>
-          <w:lang w:val="en-US"/>
-        </w:rPr>
-        <w:t>jāpiedāvā</w:t>
-      </w:r>
-      <w:proofErr w:type="spellEnd"/>
-      <w:r>
-        <w:rPr>
-          <w:sz w:val="28"/>
-          <w:szCs w:val="28"/>
-          <w:lang w:val="en-US"/>
-        </w:rPr>
-        <w:t xml:space="preserve"> </w:t>
-      </w:r>
-      <w:proofErr w:type="spellStart"/>
-      <w:r>
-        <w:rPr>
-          <w:sz w:val="28"/>
-          <w:szCs w:val="28"/>
-          <w:lang w:val="en-US"/>
-        </w:rPr>
-        <w:t>iespēja</w:t>
-      </w:r>
-      <w:proofErr w:type="spellEnd"/>
-      <w:r>
-        <w:rPr>
-          <w:sz w:val="28"/>
-          <w:szCs w:val="28"/>
-          <w:lang w:val="en-US"/>
-        </w:rPr>
-        <w:t xml:space="preserve"> </w:t>
-      </w:r>
-      <w:proofErr w:type="spellStart"/>
-      <w:r>
-        <w:rPr>
-          <w:sz w:val="28"/>
-          <w:szCs w:val="28"/>
-          <w:lang w:val="en-US"/>
-        </w:rPr>
-        <w:t>šo</w:t>
-      </w:r>
-      <w:proofErr w:type="spellEnd"/>
-      <w:r>
-        <w:rPr>
-          <w:sz w:val="28"/>
-          <w:szCs w:val="28"/>
-          <w:lang w:val="en-US"/>
-        </w:rPr>
-        <w:t xml:space="preserve"> </w:t>
-      </w:r>
-      <w:proofErr w:type="spellStart"/>
-      <w:r>
-        <w:rPr>
-          <w:sz w:val="28"/>
-          <w:szCs w:val="28"/>
-          <w:lang w:val="en-US"/>
-        </w:rPr>
-        <w:t>prēci</w:t>
-      </w:r>
-      <w:proofErr w:type="spellEnd"/>
-      <w:r>
-        <w:rPr>
-          <w:sz w:val="28"/>
-          <w:szCs w:val="28"/>
-          <w:lang w:val="en-US"/>
-        </w:rPr>
-        <w:t xml:space="preserve"> </w:t>
-      </w:r>
-      <w:proofErr w:type="spellStart"/>
-      <w:r>
-        <w:rPr>
-          <w:sz w:val="28"/>
-          <w:szCs w:val="28"/>
-          <w:lang w:val="en-US"/>
-        </w:rPr>
-        <w:t>pievienot</w:t>
-      </w:r>
-      <w:proofErr w:type="spellEnd"/>
-      <w:r>
-        <w:rPr>
-          <w:sz w:val="28"/>
-          <w:szCs w:val="28"/>
-          <w:lang w:val="en-US"/>
-        </w:rPr>
-        <w:t xml:space="preserve"> </w:t>
-      </w:r>
-      <w:proofErr w:type="spellStart"/>
-      <w:r>
-        <w:rPr>
-          <w:sz w:val="28"/>
-          <w:szCs w:val="28"/>
-          <w:lang w:val="en-US"/>
-        </w:rPr>
-        <w:t>grozā</w:t>
-      </w:r>
-      <w:proofErr w:type="spellEnd"/>
-      <w:r>
-        <w:rPr>
-          <w:sz w:val="28"/>
-          <w:szCs w:val="28"/>
-          <w:lang w:val="en-US"/>
-        </w:rPr>
-        <w:t xml:space="preserve"> </w:t>
-      </w:r>
-      <w:proofErr w:type="spellStart"/>
-      <w:r>
-        <w:rPr>
-          <w:sz w:val="28"/>
-          <w:szCs w:val="28"/>
-          <w:lang w:val="en-US"/>
-        </w:rPr>
-        <w:t>vai</w:t>
-      </w:r>
-      <w:proofErr w:type="spellEnd"/>
-      <w:r>
-        <w:rPr>
-          <w:sz w:val="28"/>
-          <w:szCs w:val="28"/>
-          <w:lang w:val="en-US"/>
-        </w:rPr>
-        <w:t xml:space="preserve"> </w:t>
-      </w:r>
-      <w:proofErr w:type="spellStart"/>
-      <w:r>
-        <w:rPr>
-          <w:sz w:val="28"/>
-          <w:szCs w:val="28"/>
-          <w:lang w:val="en-US"/>
-        </w:rPr>
-        <w:t>dzēst</w:t>
-      </w:r>
-      <w:proofErr w:type="spellEnd"/>
-      <w:r>
-        <w:rPr>
-          <w:sz w:val="28"/>
-          <w:szCs w:val="28"/>
-          <w:lang w:val="en-US"/>
-        </w:rPr>
-        <w:t xml:space="preserve"> prom no </w:t>
-      </w:r>
-      <w:proofErr w:type="spellStart"/>
-      <w:r>
-        <w:rPr>
-          <w:sz w:val="28"/>
-          <w:szCs w:val="28"/>
-          <w:lang w:val="en-US"/>
-        </w:rPr>
-        <w:t>tā</w:t>
-      </w:r>
-      <w:proofErr w:type="spellEnd"/>
-      <w:r>
-        <w:rPr>
-          <w:sz w:val="28"/>
-          <w:szCs w:val="28"/>
-          <w:lang w:val="en-US"/>
-        </w:rPr>
-        <w:t xml:space="preserve"> </w:t>
-      </w:r>
-      <w:proofErr w:type="spellStart"/>
-      <w:r>
-        <w:rPr>
-          <w:sz w:val="28"/>
-          <w:szCs w:val="28"/>
-          <w:lang w:val="en-US"/>
-        </w:rPr>
-        <w:t>pēc</w:t>
-      </w:r>
-      <w:proofErr w:type="spellEnd"/>
-      <w:r>
-        <w:rPr>
-          <w:sz w:val="28"/>
-          <w:szCs w:val="28"/>
-          <w:lang w:val="en-US"/>
-        </w:rPr>
-        <w:t xml:space="preserve"> </w:t>
-      </w:r>
-      <w:proofErr w:type="spellStart"/>
-      <w:r>
-        <w:rPr>
-          <w:sz w:val="28"/>
-          <w:szCs w:val="28"/>
-          <w:lang w:val="en-US"/>
-        </w:rPr>
-        <w:t>detalizētas</w:t>
-      </w:r>
-      <w:proofErr w:type="spellEnd"/>
-      <w:r>
-        <w:rPr>
-          <w:sz w:val="28"/>
-          <w:szCs w:val="28"/>
-          <w:lang w:val="en-US"/>
-        </w:rPr>
-        <w:t xml:space="preserve"> </w:t>
-      </w:r>
-      <w:proofErr w:type="spellStart"/>
-      <w:r>
-        <w:rPr>
-          <w:sz w:val="28"/>
-          <w:szCs w:val="28"/>
-          <w:lang w:val="en-US"/>
-        </w:rPr>
-        <w:t>informācijas</w:t>
-      </w:r>
-      <w:proofErr w:type="spellEnd"/>
-      <w:r>
-        <w:rPr>
-          <w:sz w:val="28"/>
-          <w:szCs w:val="28"/>
-          <w:lang w:val="en-US"/>
-        </w:rPr>
-        <w:t xml:space="preserve"> </w:t>
-      </w:r>
-      <w:proofErr w:type="spellStart"/>
-      <w:proofErr w:type="gramStart"/>
-      <w:r>
-        <w:rPr>
-          <w:sz w:val="28"/>
-          <w:szCs w:val="28"/>
-          <w:lang w:val="en-US"/>
-        </w:rPr>
-        <w:t>izlasīšanās.</w:t>
-      </w:r>
-      <w:r>
-        <w:rPr>
-          <w:sz w:val="28"/>
-          <w:szCs w:val="28"/>
-          <w:lang w:val="en-US"/>
-        </w:rPr>
-        <w:t>Lietotājs</w:t>
-      </w:r>
-      <w:proofErr w:type="spellEnd"/>
-      <w:proofErr w:type="gramEnd"/>
-      <w:r>
-        <w:rPr>
-          <w:sz w:val="28"/>
-          <w:szCs w:val="28"/>
-          <w:lang w:val="en-US"/>
-        </w:rPr>
-        <w:t xml:space="preserve"> </w:t>
-      </w:r>
-      <w:proofErr w:type="spellStart"/>
-      <w:r>
-        <w:rPr>
-          <w:sz w:val="28"/>
-          <w:szCs w:val="28"/>
-          <w:lang w:val="en-US"/>
-        </w:rPr>
-        <w:t>arī</w:t>
-      </w:r>
-      <w:proofErr w:type="spellEnd"/>
-      <w:r>
-        <w:rPr>
-          <w:sz w:val="28"/>
-          <w:szCs w:val="28"/>
-          <w:lang w:val="en-US"/>
-        </w:rPr>
-        <w:t xml:space="preserve"> </w:t>
-      </w:r>
-      <w:proofErr w:type="spellStart"/>
-      <w:r>
-        <w:rPr>
-          <w:sz w:val="28"/>
-          <w:szCs w:val="28"/>
-          <w:lang w:val="en-US"/>
-        </w:rPr>
-        <w:t>varēs</w:t>
-      </w:r>
-      <w:proofErr w:type="spellEnd"/>
-      <w:r>
-        <w:rPr>
-          <w:sz w:val="28"/>
-          <w:szCs w:val="28"/>
-          <w:lang w:val="en-US"/>
-        </w:rPr>
-        <w:t xml:space="preserve"> </w:t>
-      </w:r>
-      <w:proofErr w:type="spellStart"/>
-      <w:r>
-        <w:rPr>
-          <w:sz w:val="28"/>
-          <w:szCs w:val="28"/>
-          <w:lang w:val="en-US"/>
-        </w:rPr>
-        <w:t>neko</w:t>
-      </w:r>
-      <w:proofErr w:type="spellEnd"/>
-      <w:r>
-        <w:rPr>
-          <w:sz w:val="28"/>
-          <w:szCs w:val="28"/>
-          <w:lang w:val="en-US"/>
-        </w:rPr>
-        <w:t xml:space="preserve"> </w:t>
-      </w:r>
-      <w:proofErr w:type="spellStart"/>
-      <w:r>
-        <w:rPr>
-          <w:sz w:val="28"/>
-          <w:szCs w:val="28"/>
-          <w:lang w:val="en-US"/>
-        </w:rPr>
-        <w:t>nepievienot</w:t>
-      </w:r>
-      <w:proofErr w:type="spellEnd"/>
-      <w:r>
-        <w:rPr>
-          <w:sz w:val="28"/>
-          <w:szCs w:val="28"/>
-          <w:lang w:val="en-US"/>
-        </w:rPr>
-        <w:t xml:space="preserve"> un </w:t>
-      </w:r>
-      <w:proofErr w:type="spellStart"/>
-      <w:r>
-        <w:rPr>
-          <w:sz w:val="28"/>
-          <w:szCs w:val="28"/>
-          <w:lang w:val="en-US"/>
-        </w:rPr>
-        <w:t>atgriezties</w:t>
-      </w:r>
-      <w:proofErr w:type="spellEnd"/>
-      <w:r>
-        <w:rPr>
-          <w:sz w:val="28"/>
-          <w:szCs w:val="28"/>
-          <w:lang w:val="en-US"/>
-        </w:rPr>
-        <w:t xml:space="preserve">, </w:t>
-      </w:r>
-      <w:proofErr w:type="spellStart"/>
-      <w:r>
-        <w:rPr>
-          <w:sz w:val="28"/>
-          <w:szCs w:val="28"/>
-          <w:lang w:val="en-US"/>
-        </w:rPr>
-        <w:t>lai</w:t>
-      </w:r>
-      <w:proofErr w:type="spellEnd"/>
-      <w:r>
-        <w:rPr>
-          <w:sz w:val="28"/>
-          <w:szCs w:val="28"/>
-          <w:lang w:val="en-US"/>
-        </w:rPr>
-        <w:t xml:space="preserve"> </w:t>
-      </w:r>
-      <w:proofErr w:type="spellStart"/>
-      <w:r>
-        <w:rPr>
-          <w:sz w:val="28"/>
-          <w:szCs w:val="28"/>
-          <w:lang w:val="en-US"/>
-        </w:rPr>
-        <w:t>atkal</w:t>
-      </w:r>
-      <w:proofErr w:type="spellEnd"/>
-      <w:r>
-        <w:rPr>
-          <w:sz w:val="28"/>
-          <w:szCs w:val="28"/>
-          <w:lang w:val="en-US"/>
-        </w:rPr>
-        <w:t xml:space="preserve"> </w:t>
-      </w:r>
-      <w:proofErr w:type="spellStart"/>
-      <w:r>
-        <w:rPr>
-          <w:sz w:val="28"/>
-          <w:szCs w:val="28"/>
-          <w:lang w:val="en-US"/>
-        </w:rPr>
-        <w:t>izvēlēties</w:t>
-      </w:r>
-      <w:proofErr w:type="spellEnd"/>
-      <w:r>
-        <w:rPr>
-          <w:sz w:val="28"/>
-          <w:szCs w:val="28"/>
-          <w:lang w:val="en-US"/>
-        </w:rPr>
-        <w:t xml:space="preserve"> </w:t>
-      </w:r>
-      <w:proofErr w:type="spellStart"/>
-      <w:r>
-        <w:rPr>
-          <w:sz w:val="28"/>
-          <w:szCs w:val="28"/>
-          <w:lang w:val="en-US"/>
-        </w:rPr>
-        <w:t>sev</w:t>
-      </w:r>
-      <w:proofErr w:type="spellEnd"/>
-      <w:r>
-        <w:rPr>
-          <w:sz w:val="28"/>
-          <w:szCs w:val="28"/>
-          <w:lang w:val="en-US"/>
-        </w:rPr>
-        <w:t xml:space="preserve"> </w:t>
-      </w:r>
-      <w:proofErr w:type="spellStart"/>
-      <w:r>
-        <w:rPr>
-          <w:sz w:val="28"/>
-          <w:szCs w:val="28"/>
-          <w:lang w:val="en-US"/>
-        </w:rPr>
-        <w:t>nepieciešamo</w:t>
-      </w:r>
-      <w:proofErr w:type="spellEnd"/>
-      <w:r>
-        <w:rPr>
-          <w:sz w:val="28"/>
-          <w:szCs w:val="28"/>
-          <w:lang w:val="en-US"/>
-        </w:rPr>
-        <w:t xml:space="preserve"> </w:t>
-      </w:r>
-      <w:proofErr w:type="spellStart"/>
-      <w:r>
-        <w:rPr>
-          <w:sz w:val="28"/>
-          <w:szCs w:val="28"/>
-          <w:lang w:val="en-US"/>
-        </w:rPr>
-        <w:t>kategoriju</w:t>
-      </w:r>
-      <w:proofErr w:type="spellEnd"/>
-      <w:r>
-        <w:rPr>
-          <w:sz w:val="28"/>
-          <w:szCs w:val="28"/>
-          <w:lang w:val="en-US"/>
-        </w:rPr>
-        <w:t xml:space="preserve"> un </w:t>
-      </w:r>
-      <w:proofErr w:type="spellStart"/>
-      <w:r>
-        <w:rPr>
-          <w:sz w:val="28"/>
-          <w:szCs w:val="28"/>
-          <w:lang w:val="en-US"/>
-        </w:rPr>
-        <w:t>prēci</w:t>
+      <w:proofErr w:type="spellStart"/>
+      <w:r>
+        <w:rPr>
+          <w:sz w:val="28"/>
+          <w:szCs w:val="28"/>
+          <w:lang w:val="en-US"/>
+        </w:rPr>
+        <w:t>kuri</w:t>
+      </w:r>
+      <w:proofErr w:type="spellEnd"/>
+      <w:r>
+        <w:rPr>
+          <w:sz w:val="28"/>
+          <w:szCs w:val="28"/>
+          <w:lang w:val="en-US"/>
+        </w:rPr>
+        <w:t xml:space="preserve"> var </w:t>
+      </w:r>
+      <w:proofErr w:type="spellStart"/>
+      <w:r>
+        <w:rPr>
+          <w:sz w:val="28"/>
+          <w:szCs w:val="28"/>
+          <w:lang w:val="en-US"/>
+        </w:rPr>
+        <w:t>rasties</w:t>
+      </w:r>
+      <w:proofErr w:type="spellEnd"/>
+      <w:r>
+        <w:rPr>
+          <w:sz w:val="28"/>
+          <w:szCs w:val="28"/>
+          <w:lang w:val="en-US"/>
+        </w:rPr>
+        <w:t xml:space="preserve"> </w:t>
+      </w:r>
+      <w:proofErr w:type="spellStart"/>
+      <w:r>
+        <w:rPr>
+          <w:sz w:val="28"/>
+          <w:szCs w:val="28"/>
+          <w:lang w:val="en-US"/>
+        </w:rPr>
+        <w:t>veikala</w:t>
+      </w:r>
+      <w:proofErr w:type="spellEnd"/>
+      <w:r>
+        <w:rPr>
+          <w:sz w:val="28"/>
+          <w:szCs w:val="28"/>
+          <w:lang w:val="en-US"/>
+        </w:rPr>
+        <w:t xml:space="preserve"> </w:t>
+      </w:r>
+      <w:proofErr w:type="spellStart"/>
+      <w:r>
+        <w:rPr>
+          <w:sz w:val="28"/>
+          <w:szCs w:val="28"/>
+          <w:lang w:val="en-US"/>
+        </w:rPr>
+        <w:t>izmantošanās</w:t>
+      </w:r>
+      <w:proofErr w:type="spellEnd"/>
+      <w:r>
+        <w:rPr>
+          <w:sz w:val="28"/>
+          <w:szCs w:val="28"/>
+          <w:lang w:val="en-US"/>
+        </w:rPr>
+        <w:t xml:space="preserve"> </w:t>
+      </w:r>
+      <w:proofErr w:type="spellStart"/>
+      <w:r>
+        <w:rPr>
+          <w:sz w:val="28"/>
+          <w:szCs w:val="28"/>
+          <w:lang w:val="en-US"/>
+        </w:rPr>
+        <w:t>laikā</w:t>
       </w:r>
       <w:proofErr w:type="spellEnd"/>
       <w:r>
@@ -4928,6 +5249,16 @@
         </w:rPr>
         <w:t>.</w:t>
       </w:r>
+    </w:p>
+    <w:p>
+      <w:pPr>
+        <w:pStyle w:val="ListParagraph"/>
+        <w:rPr>
+          <w:sz w:val="28"/>
+          <w:szCs w:val="28"/>
+          <w:lang w:val="en-US"/>
+        </w:rPr>
+      </w:pPr>
     </w:p>
     <w:p>
       <w:pPr>
@@ -4953,856 +5284,28 @@
           <w:szCs w:val="28"/>
           <w:lang w:val="en-US"/>
         </w:rPr>
-        <w:t>Nefunkcionālās</w:t>
-      </w:r>
-      <w:proofErr w:type="spellEnd"/>
-      <w:r>
-        <w:rPr>
-          <w:b/>
-          <w:bCs/>
-          <w:sz w:val="28"/>
-          <w:szCs w:val="28"/>
-          <w:lang w:val="en-US"/>
-        </w:rPr>
-        <w:t xml:space="preserve"> </w:t>
-      </w:r>
-      <w:proofErr w:type="spellStart"/>
-      <w:r>
-        <w:rPr>
-          <w:b/>
-          <w:bCs/>
-          <w:sz w:val="28"/>
-          <w:szCs w:val="28"/>
-          <w:lang w:val="en-US"/>
-        </w:rPr>
-        <w:t>prasības</w:t>
-      </w:r>
-      <w:proofErr w:type="spellEnd"/>
-    </w:p>
-    <w:p>
-      <w:pPr>
-        <w:pStyle w:val="ListParagraph"/>
-        <w:rPr>
-          <w:b/>
-          <w:bCs/>
-          <w:sz w:val="28"/>
-          <w:szCs w:val="28"/>
-          <w:lang w:val="en-US"/>
-        </w:rPr>
-      </w:pPr>
-    </w:p>
-    <w:p>
-      <w:pPr>
-        <w:pStyle w:val="ListParagraph"/>
-        <w:numPr>
-          <w:ilvl w:val="0"/>
-          <w:numId w:val="9"/>
-        </w:numPr>
-        <w:rPr>
-          <w:sz w:val="28"/>
-          <w:szCs w:val="28"/>
-          <w:lang w:val="en-US"/>
-        </w:rPr>
-      </w:pPr>
-      <w:proofErr w:type="spellStart"/>
-      <w:r>
-        <w:rPr>
-          <w:sz w:val="28"/>
-          <w:szCs w:val="28"/>
-          <w:lang w:val="en-US"/>
-        </w:rPr>
-        <w:t>Jānodrošin</w:t>
-      </w:r>
-      <w:r>
-        <w:rPr>
-          <w:sz w:val="28"/>
-          <w:szCs w:val="28"/>
-          <w:lang w:val="en-US"/>
-        </w:rPr>
-        <w:t>ā</w:t>
-      </w:r>
-      <w:proofErr w:type="spellEnd"/>
-      <w:r>
-        <w:rPr>
-          <w:sz w:val="28"/>
-          <w:szCs w:val="28"/>
-          <w:lang w:val="en-US"/>
-        </w:rPr>
-        <w:t xml:space="preserve"> </w:t>
-      </w:r>
-      <w:proofErr w:type="spellStart"/>
-      <w:r>
-        <w:rPr>
-          <w:sz w:val="28"/>
-          <w:szCs w:val="28"/>
-          <w:lang w:val="en-US"/>
-        </w:rPr>
-        <w:t>droš</w:t>
-      </w:r>
-      <w:r>
-        <w:rPr>
-          <w:sz w:val="28"/>
-          <w:szCs w:val="28"/>
-          <w:lang w:val="en-US"/>
-        </w:rPr>
-        <w:t>ā</w:t>
-      </w:r>
-      <w:proofErr w:type="spellEnd"/>
-      <w:r>
-        <w:rPr>
-          <w:sz w:val="28"/>
-          <w:szCs w:val="28"/>
-          <w:lang w:val="en-US"/>
-        </w:rPr>
-        <w:t xml:space="preserve"> </w:t>
-      </w:r>
-      <w:proofErr w:type="spellStart"/>
-      <w:r>
-        <w:rPr>
-          <w:sz w:val="28"/>
-          <w:szCs w:val="28"/>
-          <w:lang w:val="en-US"/>
-        </w:rPr>
-        <w:t>piekļuve</w:t>
-      </w:r>
-      <w:proofErr w:type="spellEnd"/>
-      <w:r>
-        <w:rPr>
-          <w:sz w:val="28"/>
-          <w:szCs w:val="28"/>
-          <w:lang w:val="en-US"/>
-        </w:rPr>
-        <w:t xml:space="preserve"> </w:t>
-      </w:r>
-      <w:proofErr w:type="spellStart"/>
-      <w:r>
-        <w:rPr>
-          <w:sz w:val="28"/>
-          <w:szCs w:val="28"/>
-          <w:lang w:val="en-US"/>
-        </w:rPr>
-        <w:t>prototipam</w:t>
-      </w:r>
-      <w:proofErr w:type="spellEnd"/>
-      <w:r>
-        <w:rPr>
-          <w:sz w:val="28"/>
-          <w:szCs w:val="28"/>
-          <w:lang w:val="en-US"/>
-        </w:rPr>
-        <w:t xml:space="preserve"> </w:t>
-      </w:r>
-      <w:proofErr w:type="spellStart"/>
-      <w:r>
-        <w:rPr>
-          <w:sz w:val="28"/>
-          <w:szCs w:val="28"/>
-          <w:lang w:val="en-US"/>
-        </w:rPr>
-        <w:t>tikai</w:t>
-      </w:r>
-      <w:proofErr w:type="spellEnd"/>
-      <w:r>
-        <w:rPr>
-          <w:sz w:val="28"/>
-          <w:szCs w:val="28"/>
-          <w:lang w:val="en-US"/>
-        </w:rPr>
-        <w:t xml:space="preserve"> </w:t>
-      </w:r>
-      <w:proofErr w:type="spellStart"/>
-      <w:r>
-        <w:rPr>
-          <w:sz w:val="28"/>
-          <w:szCs w:val="28"/>
-          <w:lang w:val="en-US"/>
-        </w:rPr>
-        <w:t>autorizētiem</w:t>
-      </w:r>
-      <w:proofErr w:type="spellEnd"/>
-      <w:r>
-        <w:rPr>
-          <w:sz w:val="28"/>
-          <w:szCs w:val="28"/>
-          <w:lang w:val="en-US"/>
-        </w:rPr>
-        <w:t xml:space="preserve"> </w:t>
-      </w:r>
-      <w:proofErr w:type="spellStart"/>
-      <w:r>
-        <w:rPr>
-          <w:sz w:val="28"/>
-          <w:szCs w:val="28"/>
-          <w:lang w:val="en-US"/>
-        </w:rPr>
-        <w:t>lietotājiem</w:t>
-      </w:r>
-      <w:proofErr w:type="spellEnd"/>
-      <w:r>
-        <w:rPr>
-          <w:sz w:val="28"/>
-          <w:szCs w:val="28"/>
-          <w:lang w:val="en-US"/>
-        </w:rPr>
-        <w:t>.</w:t>
-      </w:r>
-    </w:p>
-    <w:p>
-      <w:pPr>
-        <w:pStyle w:val="ListParagraph"/>
-        <w:numPr>
-          <w:ilvl w:val="0"/>
-          <w:numId w:val="9"/>
-        </w:numPr>
-        <w:rPr>
-          <w:sz w:val="28"/>
-          <w:szCs w:val="28"/>
-          <w:lang w:val="en-US"/>
-        </w:rPr>
-      </w:pPr>
-      <w:proofErr w:type="spellStart"/>
-      <w:r>
-        <w:rPr>
-          <w:sz w:val="28"/>
-          <w:szCs w:val="28"/>
-          <w:lang w:val="en-US"/>
-        </w:rPr>
-        <w:t>Sistēmas</w:t>
-      </w:r>
-      <w:proofErr w:type="spellEnd"/>
-      <w:r>
-        <w:rPr>
-          <w:sz w:val="28"/>
-          <w:szCs w:val="28"/>
-          <w:lang w:val="en-US"/>
-        </w:rPr>
-        <w:t xml:space="preserve"> </w:t>
-      </w:r>
-      <w:proofErr w:type="spellStart"/>
-      <w:r>
-        <w:rPr>
-          <w:sz w:val="28"/>
-          <w:szCs w:val="28"/>
-          <w:lang w:val="en-US"/>
-        </w:rPr>
-        <w:t>saskarnei</w:t>
-      </w:r>
-      <w:proofErr w:type="spellEnd"/>
-      <w:r>
-        <w:rPr>
-          <w:sz w:val="28"/>
-          <w:szCs w:val="28"/>
-          <w:lang w:val="en-US"/>
-        </w:rPr>
-        <w:t xml:space="preserve"> </w:t>
-      </w:r>
-      <w:proofErr w:type="spellStart"/>
-      <w:r>
-        <w:rPr>
-          <w:sz w:val="28"/>
-          <w:szCs w:val="28"/>
-          <w:lang w:val="en-US"/>
-        </w:rPr>
-        <w:t>jābūt</w:t>
-      </w:r>
-      <w:proofErr w:type="spellEnd"/>
-      <w:r>
-        <w:rPr>
-          <w:sz w:val="28"/>
-          <w:szCs w:val="28"/>
-          <w:lang w:val="en-US"/>
-        </w:rPr>
-        <w:t xml:space="preserve"> </w:t>
-      </w:r>
-      <w:proofErr w:type="spellStart"/>
-      <w:r>
-        <w:rPr>
-          <w:sz w:val="28"/>
-          <w:szCs w:val="28"/>
-          <w:lang w:val="en-US"/>
-        </w:rPr>
-        <w:t>pieejamai</w:t>
-      </w:r>
-      <w:proofErr w:type="spellEnd"/>
-      <w:r>
-        <w:rPr>
-          <w:sz w:val="28"/>
-          <w:szCs w:val="28"/>
-          <w:lang w:val="en-US"/>
-        </w:rPr>
-        <w:t xml:space="preserve"> </w:t>
-      </w:r>
-      <w:proofErr w:type="spellStart"/>
-      <w:r>
-        <w:rPr>
-          <w:sz w:val="28"/>
-          <w:szCs w:val="28"/>
-          <w:lang w:val="en-US"/>
-        </w:rPr>
-        <w:t>latviešu</w:t>
-      </w:r>
-      <w:proofErr w:type="spellEnd"/>
-      <w:r>
-        <w:rPr>
-          <w:sz w:val="28"/>
-          <w:szCs w:val="28"/>
-          <w:lang w:val="en-US"/>
-        </w:rPr>
-        <w:t xml:space="preserve">, ka </w:t>
-      </w:r>
-      <w:proofErr w:type="spellStart"/>
-      <w:r>
-        <w:rPr>
-          <w:sz w:val="28"/>
-          <w:szCs w:val="28"/>
-          <w:lang w:val="en-US"/>
-        </w:rPr>
-        <w:t>arī</w:t>
-      </w:r>
-      <w:proofErr w:type="spellEnd"/>
-      <w:r>
-        <w:rPr>
-          <w:sz w:val="28"/>
-          <w:szCs w:val="28"/>
-          <w:lang w:val="en-US"/>
-        </w:rPr>
-        <w:t xml:space="preserve"> </w:t>
-      </w:r>
-      <w:proofErr w:type="spellStart"/>
-      <w:r>
-        <w:rPr>
-          <w:sz w:val="28"/>
-          <w:szCs w:val="28"/>
-          <w:lang w:val="en-US"/>
-        </w:rPr>
-        <w:t>angļu</w:t>
-      </w:r>
-      <w:proofErr w:type="spellEnd"/>
-      <w:r>
-        <w:rPr>
-          <w:sz w:val="28"/>
-          <w:szCs w:val="28"/>
-          <w:lang w:val="en-US"/>
-        </w:rPr>
-        <w:t xml:space="preserve"> </w:t>
-      </w:r>
-      <w:proofErr w:type="spellStart"/>
-      <w:r>
-        <w:rPr>
-          <w:sz w:val="28"/>
-          <w:szCs w:val="28"/>
-          <w:lang w:val="en-US"/>
-        </w:rPr>
-        <w:t>valodā</w:t>
-      </w:r>
-      <w:proofErr w:type="spellEnd"/>
-      <w:r>
-        <w:rPr>
-          <w:sz w:val="28"/>
-          <w:szCs w:val="28"/>
-          <w:lang w:val="en-US"/>
-        </w:rPr>
-        <w:t xml:space="preserve">. </w:t>
-      </w:r>
-      <w:proofErr w:type="spellStart"/>
-      <w:r>
-        <w:rPr>
-          <w:sz w:val="28"/>
-          <w:szCs w:val="28"/>
-          <w:lang w:val="en-US"/>
-        </w:rPr>
-        <w:t>Saskarnē</w:t>
-      </w:r>
-      <w:proofErr w:type="spellEnd"/>
-      <w:r>
-        <w:rPr>
-          <w:sz w:val="28"/>
-          <w:szCs w:val="28"/>
-          <w:lang w:val="en-US"/>
-        </w:rPr>
-        <w:t xml:space="preserve"> </w:t>
-      </w:r>
-      <w:proofErr w:type="spellStart"/>
-      <w:r>
-        <w:rPr>
-          <w:sz w:val="28"/>
-          <w:szCs w:val="28"/>
-          <w:lang w:val="en-US"/>
-        </w:rPr>
-        <w:t>izmantotajai</w:t>
-      </w:r>
-      <w:proofErr w:type="spellEnd"/>
-      <w:r>
-        <w:rPr>
-          <w:sz w:val="28"/>
-          <w:szCs w:val="28"/>
-          <w:lang w:val="en-US"/>
-        </w:rPr>
-        <w:t xml:space="preserve"> </w:t>
-      </w:r>
-      <w:proofErr w:type="spellStart"/>
-      <w:r>
-        <w:rPr>
-          <w:sz w:val="28"/>
-          <w:szCs w:val="28"/>
-          <w:lang w:val="en-US"/>
-        </w:rPr>
-        <w:t>valodai</w:t>
-      </w:r>
-      <w:proofErr w:type="spellEnd"/>
-      <w:r>
-        <w:rPr>
-          <w:sz w:val="28"/>
-          <w:szCs w:val="28"/>
-          <w:lang w:val="en-US"/>
-        </w:rPr>
-        <w:t xml:space="preserve"> </w:t>
-      </w:r>
-      <w:proofErr w:type="spellStart"/>
-      <w:r>
-        <w:rPr>
-          <w:sz w:val="28"/>
-          <w:szCs w:val="28"/>
-          <w:lang w:val="en-US"/>
-        </w:rPr>
-        <w:t>jābūt</w:t>
-      </w:r>
-      <w:proofErr w:type="spellEnd"/>
-      <w:r>
-        <w:rPr>
-          <w:sz w:val="28"/>
-          <w:szCs w:val="28"/>
-          <w:lang w:val="en-US"/>
-        </w:rPr>
-        <w:t xml:space="preserve"> </w:t>
-      </w:r>
-      <w:proofErr w:type="spellStart"/>
-      <w:r>
-        <w:rPr>
-          <w:sz w:val="28"/>
-          <w:szCs w:val="28"/>
-          <w:lang w:val="en-US"/>
-        </w:rPr>
-        <w:t>intuitīvi</w:t>
-      </w:r>
-      <w:proofErr w:type="spellEnd"/>
-      <w:r>
-        <w:rPr>
-          <w:sz w:val="28"/>
-          <w:szCs w:val="28"/>
-          <w:lang w:val="en-US"/>
-        </w:rPr>
-        <w:t xml:space="preserve"> </w:t>
-      </w:r>
-      <w:proofErr w:type="spellStart"/>
-      <w:r>
-        <w:rPr>
-          <w:sz w:val="28"/>
-          <w:szCs w:val="28"/>
-          <w:lang w:val="en-US"/>
-        </w:rPr>
-        <w:t>saprotamai</w:t>
-      </w:r>
-      <w:proofErr w:type="spellEnd"/>
-      <w:r>
-        <w:rPr>
-          <w:sz w:val="28"/>
-          <w:szCs w:val="28"/>
-          <w:lang w:val="en-US"/>
-        </w:rPr>
-        <w:t xml:space="preserve"> </w:t>
-      </w:r>
-      <w:proofErr w:type="spellStart"/>
-      <w:r>
-        <w:rPr>
-          <w:sz w:val="28"/>
-          <w:szCs w:val="28"/>
-          <w:lang w:val="en-US"/>
-        </w:rPr>
-        <w:t>lietotājiem</w:t>
-      </w:r>
-      <w:proofErr w:type="spellEnd"/>
-      <w:r>
-        <w:rPr>
-          <w:sz w:val="28"/>
-          <w:szCs w:val="28"/>
-          <w:lang w:val="en-US"/>
-        </w:rPr>
-        <w:t>.</w:t>
-      </w:r>
-    </w:p>
-    <w:p>
-      <w:pPr>
-        <w:pStyle w:val="ListParagraph"/>
-        <w:numPr>
-          <w:ilvl w:val="0"/>
-          <w:numId w:val="9"/>
-        </w:numPr>
-        <w:rPr>
-          <w:sz w:val="28"/>
-          <w:szCs w:val="28"/>
-          <w:lang w:val="en-US"/>
-        </w:rPr>
-      </w:pPr>
-      <w:proofErr w:type="spellStart"/>
-      <w:r>
-        <w:rPr>
-          <w:sz w:val="28"/>
-          <w:szCs w:val="28"/>
-          <w:lang w:val="en-US"/>
-        </w:rPr>
-        <w:t>Prototipam</w:t>
-      </w:r>
-      <w:proofErr w:type="spellEnd"/>
-      <w:r>
-        <w:rPr>
-          <w:sz w:val="28"/>
-          <w:szCs w:val="28"/>
-          <w:lang w:val="en-US"/>
-        </w:rPr>
-        <w:t xml:space="preserve"> </w:t>
-      </w:r>
-      <w:proofErr w:type="spellStart"/>
-      <w:r>
-        <w:rPr>
-          <w:sz w:val="28"/>
-          <w:szCs w:val="28"/>
-          <w:lang w:val="en-US"/>
-        </w:rPr>
-        <w:t>jāparedz</w:t>
-      </w:r>
-      <w:proofErr w:type="spellEnd"/>
-      <w:r>
-        <w:rPr>
-          <w:sz w:val="28"/>
-          <w:szCs w:val="28"/>
-          <w:lang w:val="en-US"/>
-        </w:rPr>
-        <w:t xml:space="preserve"> „</w:t>
-      </w:r>
-      <w:proofErr w:type="spellStart"/>
-      <w:r>
-        <w:rPr>
-          <w:sz w:val="28"/>
-          <w:szCs w:val="28"/>
-          <w:lang w:val="en-US"/>
-        </w:rPr>
-        <w:t>palīdzības</w:t>
-      </w:r>
-      <w:proofErr w:type="spellEnd"/>
-      <w:r>
-        <w:rPr>
-          <w:sz w:val="28"/>
-          <w:szCs w:val="28"/>
-          <w:lang w:val="en-US"/>
-        </w:rPr>
-        <w:t xml:space="preserve">” (help) </w:t>
-      </w:r>
-      <w:proofErr w:type="spellStart"/>
-      <w:r>
-        <w:rPr>
-          <w:sz w:val="28"/>
-          <w:szCs w:val="28"/>
-          <w:lang w:val="en-US"/>
-        </w:rPr>
-        <w:t>iespēja</w:t>
-      </w:r>
-      <w:proofErr w:type="spellEnd"/>
-      <w:r>
-        <w:rPr>
-          <w:sz w:val="28"/>
-          <w:szCs w:val="28"/>
-          <w:lang w:val="en-US"/>
-        </w:rPr>
-        <w:t xml:space="preserve">, kuru </w:t>
-      </w:r>
-      <w:proofErr w:type="spellStart"/>
-      <w:r>
-        <w:rPr>
-          <w:sz w:val="28"/>
-          <w:szCs w:val="28"/>
-          <w:lang w:val="en-US"/>
-        </w:rPr>
-        <w:t>klients</w:t>
-      </w:r>
-      <w:proofErr w:type="spellEnd"/>
-      <w:r>
-        <w:rPr>
-          <w:sz w:val="28"/>
-          <w:szCs w:val="28"/>
-          <w:lang w:val="en-US"/>
-        </w:rPr>
-        <w:t xml:space="preserve"> var </w:t>
-      </w:r>
-      <w:proofErr w:type="spellStart"/>
-      <w:r>
-        <w:rPr>
-          <w:sz w:val="28"/>
-          <w:szCs w:val="28"/>
-          <w:lang w:val="en-US"/>
-        </w:rPr>
-        <w:t>atvērt</w:t>
-      </w:r>
-      <w:proofErr w:type="spellEnd"/>
-      <w:r>
-        <w:rPr>
-          <w:sz w:val="28"/>
-          <w:szCs w:val="28"/>
-          <w:lang w:val="en-US"/>
-        </w:rPr>
-        <w:t xml:space="preserve"> un </w:t>
-      </w:r>
-      <w:proofErr w:type="spellStart"/>
-      <w:r>
-        <w:rPr>
-          <w:sz w:val="28"/>
-          <w:szCs w:val="28"/>
-          <w:lang w:val="en-US"/>
-        </w:rPr>
-        <w:t>izlasīt</w:t>
-      </w:r>
-      <w:proofErr w:type="spellEnd"/>
-      <w:r>
-        <w:rPr>
-          <w:sz w:val="28"/>
-          <w:szCs w:val="28"/>
-          <w:lang w:val="en-US"/>
-        </w:rPr>
-        <w:t xml:space="preserve"> </w:t>
-      </w:r>
-      <w:proofErr w:type="spellStart"/>
-      <w:r>
-        <w:rPr>
-          <w:sz w:val="28"/>
-          <w:szCs w:val="28"/>
-          <w:lang w:val="en-US"/>
-        </w:rPr>
-        <w:t>atbilstošu</w:t>
-      </w:r>
-      <w:proofErr w:type="spellEnd"/>
-      <w:r>
-        <w:rPr>
-          <w:sz w:val="28"/>
-          <w:szCs w:val="28"/>
-          <w:lang w:val="en-US"/>
-        </w:rPr>
-        <w:t xml:space="preserve"> </w:t>
-      </w:r>
-      <w:proofErr w:type="spellStart"/>
-      <w:r>
-        <w:rPr>
-          <w:sz w:val="28"/>
-          <w:szCs w:val="28"/>
-          <w:lang w:val="en-US"/>
-        </w:rPr>
-        <w:t>paskaidrojošie</w:t>
-      </w:r>
-      <w:proofErr w:type="spellEnd"/>
-      <w:r>
-        <w:rPr>
-          <w:sz w:val="28"/>
-          <w:szCs w:val="28"/>
-          <w:lang w:val="en-US"/>
-        </w:rPr>
-        <w:t xml:space="preserve"> </w:t>
-      </w:r>
-      <w:proofErr w:type="spellStart"/>
-      <w:r>
-        <w:rPr>
-          <w:sz w:val="28"/>
-          <w:szCs w:val="28"/>
-          <w:lang w:val="en-US"/>
-        </w:rPr>
-        <w:t>informāciju</w:t>
-      </w:r>
-      <w:proofErr w:type="spellEnd"/>
-      <w:r>
-        <w:rPr>
-          <w:sz w:val="28"/>
-          <w:szCs w:val="28"/>
-          <w:lang w:val="en-US"/>
-        </w:rPr>
-        <w:t xml:space="preserve"> par </w:t>
-      </w:r>
-      <w:proofErr w:type="spellStart"/>
-      <w:r>
-        <w:rPr>
-          <w:sz w:val="28"/>
-          <w:szCs w:val="28"/>
-          <w:lang w:val="en-US"/>
-        </w:rPr>
-        <w:t>bieži</w:t>
-      </w:r>
-      <w:proofErr w:type="spellEnd"/>
-      <w:r>
-        <w:rPr>
-          <w:sz w:val="28"/>
-          <w:szCs w:val="28"/>
-          <w:lang w:val="en-US"/>
-        </w:rPr>
-        <w:t xml:space="preserve"> </w:t>
-      </w:r>
-      <w:proofErr w:type="spellStart"/>
-      <w:r>
-        <w:rPr>
-          <w:sz w:val="28"/>
-          <w:szCs w:val="28"/>
-          <w:lang w:val="en-US"/>
-        </w:rPr>
-        <w:t>uzdotiem</w:t>
-      </w:r>
-      <w:proofErr w:type="spellEnd"/>
-      <w:r>
-        <w:rPr>
-          <w:sz w:val="28"/>
-          <w:szCs w:val="28"/>
-          <w:lang w:val="en-US"/>
-        </w:rPr>
-        <w:t xml:space="preserve"> </w:t>
-      </w:r>
-      <w:proofErr w:type="spellStart"/>
-      <w:r>
-        <w:rPr>
-          <w:sz w:val="28"/>
-          <w:szCs w:val="28"/>
-          <w:lang w:val="en-US"/>
-        </w:rPr>
-        <w:t>jautājumiem</w:t>
-      </w:r>
-      <w:proofErr w:type="spellEnd"/>
-      <w:r>
-        <w:rPr>
-          <w:sz w:val="28"/>
-          <w:szCs w:val="28"/>
-          <w:lang w:val="en-US"/>
-        </w:rPr>
-        <w:t xml:space="preserve">, </w:t>
-      </w:r>
-      <w:proofErr w:type="spellStart"/>
-      <w:r>
-        <w:rPr>
-          <w:sz w:val="28"/>
-          <w:szCs w:val="28"/>
-          <w:lang w:val="en-US"/>
-        </w:rPr>
-        <w:t>kuri</w:t>
-      </w:r>
-      <w:proofErr w:type="spellEnd"/>
-      <w:r>
-        <w:rPr>
-          <w:sz w:val="28"/>
-          <w:szCs w:val="28"/>
-          <w:lang w:val="en-US"/>
-        </w:rPr>
-        <w:t xml:space="preserve"> var </w:t>
-      </w:r>
-      <w:proofErr w:type="spellStart"/>
-      <w:r>
-        <w:rPr>
-          <w:sz w:val="28"/>
-          <w:szCs w:val="28"/>
-          <w:lang w:val="en-US"/>
-        </w:rPr>
-        <w:t>rasties</w:t>
-      </w:r>
-      <w:proofErr w:type="spellEnd"/>
-      <w:r>
-        <w:rPr>
-          <w:sz w:val="28"/>
-          <w:szCs w:val="28"/>
-          <w:lang w:val="en-US"/>
-        </w:rPr>
-        <w:t xml:space="preserve"> </w:t>
-      </w:r>
-      <w:proofErr w:type="spellStart"/>
-      <w:r>
-        <w:rPr>
-          <w:sz w:val="28"/>
-          <w:szCs w:val="28"/>
-          <w:lang w:val="en-US"/>
-        </w:rPr>
-        <w:t>veikala</w:t>
-      </w:r>
-      <w:proofErr w:type="spellEnd"/>
-      <w:r>
-        <w:rPr>
-          <w:sz w:val="28"/>
-          <w:szCs w:val="28"/>
-          <w:lang w:val="en-US"/>
-        </w:rPr>
-        <w:t xml:space="preserve"> </w:t>
-      </w:r>
-      <w:proofErr w:type="spellStart"/>
-      <w:r>
-        <w:rPr>
-          <w:sz w:val="28"/>
-          <w:szCs w:val="28"/>
-          <w:lang w:val="en-US"/>
-        </w:rPr>
-        <w:t>izmantošanās</w:t>
-      </w:r>
-      <w:proofErr w:type="spellEnd"/>
-      <w:r>
-        <w:rPr>
-          <w:sz w:val="28"/>
-          <w:szCs w:val="28"/>
-          <w:lang w:val="en-US"/>
-        </w:rPr>
-        <w:t xml:space="preserve"> </w:t>
-      </w:r>
-      <w:proofErr w:type="spellStart"/>
-      <w:r>
-        <w:rPr>
-          <w:sz w:val="28"/>
-          <w:szCs w:val="28"/>
-          <w:lang w:val="en-US"/>
-        </w:rPr>
-        <w:t>laikā</w:t>
-      </w:r>
-      <w:proofErr w:type="spellEnd"/>
-      <w:r>
-        <w:rPr>
-          <w:sz w:val="28"/>
-          <w:szCs w:val="28"/>
-          <w:lang w:val="en-US"/>
-        </w:rPr>
-        <w:t>.</w:t>
-      </w:r>
-    </w:p>
-    <w:p>
-      <w:pPr>
-        <w:pStyle w:val="ListParagraph"/>
-        <w:rPr>
-          <w:sz w:val="28"/>
-          <w:szCs w:val="28"/>
-          <w:lang w:val="en-US"/>
-        </w:rPr>
-      </w:pPr>
-    </w:p>
-    <w:p>
-      <w:pPr>
-        <w:pStyle w:val="ListParagraph"/>
-        <w:numPr>
-          <w:ilvl w:val="0"/>
-          <w:numId w:val="1"/>
-        </w:numPr>
-        <w:rPr>
-          <w:b/>
-          <w:bCs/>
-          <w:sz w:val="28"/>
-          <w:szCs w:val="28"/>
-          <w:lang w:val="en-US"/>
-        </w:rPr>
-      </w:pPr>
-      <w:r>
-        <w:rPr>
-          <w:b/>
-          <w:bCs/>
-          <w:sz w:val="28"/>
-          <w:szCs w:val="28"/>
-          <w:lang w:val="en-US"/>
-        </w:rPr>
-        <w:t xml:space="preserve">Internet </w:t>
+        <w:t>Internet</w:t>
+      </w:r>
+      <w:r>
+        <w:rPr>
+          <w:b/>
+          <w:bCs/>
+          <w:sz w:val="28"/>
+          <w:szCs w:val="28"/>
+          <w:lang w:val="en-US"/>
+        </w:rPr>
+        <w:t>a</w:t>
+      </w:r>
+      <w:proofErr w:type="spellEnd"/>
+      <w:r>
+        <w:rPr>
+          <w:b/>
+          <w:bCs/>
+          <w:sz w:val="28"/>
+          <w:szCs w:val="28"/>
+          <w:lang w:val="en-US"/>
+        </w:rPr>
+        <w:t xml:space="preserve"> </w:t>
       </w:r>
       <w:proofErr w:type="spellStart"/>
       <w:r>
@@ -6174,8 +5677,6 @@
         </w:rPr>
         <w:t>.</w:t>
       </w:r>
-      <w:bookmarkStart w:id="0" w:name="_GoBack"/>
-      <w:bookmarkEnd w:id="0"/>
     </w:p>
     <w:p>
       <w:pPr>
@@ -6197,7 +5698,15 @@
           <w:szCs w:val="28"/>
           <w:lang w:val="en-US"/>
         </w:rPr>
-        <w:t>Prēces</w:t>
+        <w:t>Prece</w:t>
+      </w:r>
+      <w:r>
+        <w:rPr>
+          <w:sz w:val="28"/>
+          <w:szCs w:val="28"/>
+          <w:lang w:val="en-US"/>
+        </w:rPr>
+        <w:t>s</w:t>
       </w:r>
       <w:proofErr w:type="spellEnd"/>
       <w:r>
@@ -6492,6 +6001,7 @@
           <w:szCs w:val="28"/>
           <w:lang w:val="en-US"/>
         </w:rPr>
+        <w:lastRenderedPageBreak/>
         <w:t>Jebkurā</w:t>
       </w:r>
       <w:proofErr w:type="spellEnd"/>
@@ -6646,7 +6156,27 @@
           <w:szCs w:val="28"/>
           <w:lang w:val="en-US"/>
         </w:rPr>
-        <w:t>prēci</w:t>
+        <w:t>pr</w:t>
+      </w:r>
+      <w:r>
+        <w:rPr>
+          <w:b/>
+          <w:bCs/>
+          <w:sz w:val="28"/>
+          <w:szCs w:val="28"/>
+          <w:lang w:val="en-US"/>
+        </w:rPr>
+        <w:t>e</w:t>
+      </w:r>
+      <w:r>
+        <w:rPr>
+          <w:b/>
+          <w:bCs/>
+          <w:sz w:val="28"/>
+          <w:szCs w:val="28"/>
+          <w:lang w:val="en-US"/>
+        </w:rPr>
+        <w:t>ci</w:t>
       </w:r>
       <w:proofErr w:type="spellEnd"/>
       <w:r>
@@ -6756,7 +6286,17 @@
           <w:szCs w:val="28"/>
           <w:lang w:val="en-US"/>
         </w:rPr>
-        <w:t>prēces</w:t>
+        <w:t>Prece</w:t>
+      </w:r>
+      <w:r>
+        <w:rPr>
+          <w:b/>
+          <w:bCs/>
+          <w:sz w:val="28"/>
+          <w:szCs w:val="28"/>
+          <w:lang w:val="en-US"/>
+        </w:rPr>
+        <w:t>s</w:t>
       </w:r>
       <w:proofErr w:type="spellEnd"/>
       <w:r>
@@ -6866,7 +6406,27 @@
           <w:szCs w:val="28"/>
           <w:lang w:val="en-US"/>
         </w:rPr>
-        <w:t>prēci</w:t>
+        <w:t>pr</w:t>
+      </w:r>
+      <w:r>
+        <w:rPr>
+          <w:b/>
+          <w:bCs/>
+          <w:sz w:val="28"/>
+          <w:szCs w:val="28"/>
+          <w:lang w:val="en-US"/>
+        </w:rPr>
+        <w:t>e</w:t>
+      </w:r>
+      <w:r>
+        <w:rPr>
+          <w:b/>
+          <w:bCs/>
+          <w:sz w:val="28"/>
+          <w:szCs w:val="28"/>
+          <w:lang w:val="en-US"/>
+        </w:rPr>
+        <w:t>ci</w:t>
       </w:r>
       <w:proofErr w:type="spellEnd"/>
       <w:r>
@@ -6957,7 +6517,7 @@
 </file>
 
 <file path=word/endnotes.xml><?xml version="1.0" encoding="utf-8"?>
-<w:endnotes xmlns:wpc="http://schemas.microsoft.com/office/word/2010/wordprocessingCanvas" xmlns:cx="http://schemas.microsoft.com/office/drawing/2014/chartex" xmlns:cx1="http://schemas.microsoft.com/office/drawing/2015/9/8/chartex" xmlns:cx2="http://schemas.microsoft.com/office/drawing/2015/10/21/chartex" xmlns:cx3="http://schemas.microsoft.com/office/drawing/2016/5/9/chartex" xmlns:cx4="http://schemas.microsoft.com/office/drawing/2016/5/10/chartex" xmlns:cx5="http://schemas.microsoft.com/office/drawing/2016/5/11/chartex" xmlns:cx6="http://schemas.microsoft.com/office/drawing/2016/5/12/chartex" xmlns:cx7="http://schemas.microsoft.com/office/drawing/2016/5/13/chartex" xmlns:cx8="http://schemas.microsoft.com/office/drawing/2016/5/14/chartex" xmlns:mc="http://schemas.openxmlformats.org/markup-compatibility/2006" xmlns:aink="http://schemas.microsoft.com/office/drawing/2016/ink" xmlns:am3d="http://schemas.microsoft.com/office/drawing/2017/model3d" xmlns:o="urn:schemas-microsoft-com:office:office" xmlns:r="http://schemas.openxmlformats.org/officeDocument/2006/relationships" xmlns:m="http://schemas.openxmlformats.org/officeDocument/2006/math" xmlns:v="urn:schemas-microsoft-com:vml" xmlns:wp14="http://schemas.microsoft.com/office/word/2010/wordprocessingDrawing" xmlns:wp="http://schemas.openxmlformats.org/drawingml/2006/wordprocessingDrawing" xmlns:w10="urn:schemas-microsoft-com:office:word" xmlns:w="http://schemas.openxmlformats.org/wordprocessingml/2006/main" xmlns:w14="http://schemas.microsoft.com/office/word/2010/wordml" xmlns:w15="http://schemas.microsoft.com/office/word/2012/wordml" xmlns:w16cid="http://schemas.microsoft.com/office/word/2016/wordml/cid" xmlns:w16se="http://schemas.microsoft.com/office/word/2015/wordml/symex" xmlns:wpg="http://schemas.microsoft.com/office/word/2010/wordprocessingGroup" xmlns:wpi="http://schemas.microsoft.com/office/word/2010/wordprocessingInk" xmlns:wne="http://schemas.microsoft.com/office/word/2006/wordml" xmlns:wps="http://schemas.microsoft.com/office/word/2010/wordprocessingShape" mc:Ignorable="w14 w15 w16se w16cid wp14">
+<w:endnotes xmlns:wpc="http://schemas.microsoft.com/office/word/2010/wordprocessingCanvas" xmlns:cx="http://schemas.microsoft.com/office/drawing/2014/chartex" xmlns:cx1="http://schemas.microsoft.com/office/drawing/2015/9/8/chartex" xmlns:cx2="http://schemas.microsoft.com/office/drawing/2015/10/21/chartex" xmlns:cx3="http://schemas.microsoft.com/office/drawing/2016/5/9/chartex" xmlns:cx4="http://schemas.microsoft.com/office/drawing/2016/5/10/chartex" xmlns:cx5="http://schemas.microsoft.com/office/drawing/2016/5/11/chartex" xmlns:cx6="http://schemas.microsoft.com/office/drawing/2016/5/12/chartex" xmlns:cx7="http://schemas.microsoft.com/office/drawing/2016/5/13/chartex" xmlns:cx8="http://schemas.microsoft.com/office/drawing/2016/5/14/chartex" xmlns:mc="http://schemas.openxmlformats.org/markup-compatibility/2006" xmlns:aink="http://schemas.microsoft.com/office/drawing/2016/ink" xmlns:am3d="http://schemas.microsoft.com/office/drawing/2017/model3d" xmlns:o="urn:schemas-microsoft-com:office:office" xmlns:r="http://schemas.openxmlformats.org/officeDocument/2006/relationships" xmlns:m="http://schemas.openxmlformats.org/officeDocument/2006/math" xmlns:v="urn:schemas-microsoft-com:vml" xmlns:wp14="http://schemas.microsoft.com/office/word/2010/wordprocessingDrawing" xmlns:wp="http://schemas.openxmlformats.org/drawingml/2006/wordprocessingDrawing" xmlns:w10="urn:schemas-microsoft-com:office:word" xmlns:w="http://schemas.openxmlformats.org/wordprocessingml/2006/main" xmlns:w14="http://schemas.microsoft.com/office/word/2010/wordml" xmlns:w15="http://schemas.microsoft.com/office/word/2012/wordml" xmlns:w16cex="http://schemas.microsoft.com/office/word/2018/wordml/cex" xmlns:w16cid="http://schemas.microsoft.com/office/word/2016/wordml/cid" xmlns:w16="http://schemas.microsoft.com/office/word/2018/wordml" xmlns:w16se="http://schemas.microsoft.com/office/word/2015/wordml/symex" xmlns:wpg="http://schemas.microsoft.com/office/word/2010/wordprocessingGroup" xmlns:wpi="http://schemas.microsoft.com/office/word/2010/wordprocessingInk" xmlns:wne="http://schemas.microsoft.com/office/word/2006/wordml" xmlns:wps="http://schemas.microsoft.com/office/word/2010/wordprocessingShape" mc:Ignorable="w14 w15 w16se w16cid w16 w16cex wp14">
   <w:endnote w:type="separator" w:id="-1">
     <w:p>
       <w:pPr>
@@ -6982,7 +6542,7 @@
 </file>
 
 <file path=word/footnotes.xml><?xml version="1.0" encoding="utf-8"?>
-<w:footnotes xmlns:wpc="http://schemas.microsoft.com/office/word/2010/wordprocessingCanvas" xmlns:cx="http://schemas.microsoft.com/office/drawing/2014/chartex" xmlns:cx1="http://schemas.microsoft.com/office/drawing/2015/9/8/chartex" xmlns:cx2="http://schemas.microsoft.com/office/drawing/2015/10/21/chartex" xmlns:cx3="http://schemas.microsoft.com/office/drawing/2016/5/9/chartex" xmlns:cx4="http://schemas.microsoft.com/office/drawing/2016/5/10/chartex" xmlns:cx5="http://schemas.microsoft.com/office/drawing/2016/5/11/chartex" xmlns:cx6="http://schemas.microsoft.com/office/drawing/2016/5/12/chartex" xmlns:cx7="http://schemas.microsoft.com/office/drawing/2016/5/13/chartex" xmlns:cx8="http://schemas.microsoft.com/office/drawing/2016/5/14/chartex" xmlns:mc="http://schemas.openxmlformats.org/markup-compatibility/2006" xmlns:aink="http://schemas.microsoft.com/office/drawing/2016/ink" xmlns:am3d="http://schemas.microsoft.com/office/drawing/2017/model3d" xmlns:o="urn:schemas-microsoft-com:office:office" xmlns:r="http://schemas.openxmlformats.org/officeDocument/2006/relationships" xmlns:m="http://schemas.openxmlformats.org/officeDocument/2006/math" xmlns:v="urn:schemas-microsoft-com:vml" xmlns:wp14="http://schemas.microsoft.com/office/word/2010/wordprocessingDrawing" xmlns:wp="http://schemas.openxmlformats.org/drawingml/2006/wordprocessingDrawing" xmlns:w10="urn:schemas-microsoft-com:office:word" xmlns:w="http://schemas.openxmlformats.org/wordprocessingml/2006/main" xmlns:w14="http://schemas.microsoft.com/office/word/2010/wordml" xmlns:w15="http://schemas.microsoft.com/office/word/2012/wordml" xmlns:w16cid="http://schemas.microsoft.com/office/word/2016/wordml/cid" xmlns:w16se="http://schemas.microsoft.com/office/word/2015/wordml/symex" xmlns:wpg="http://schemas.microsoft.com/office/word/2010/wordprocessingGroup" xmlns:wpi="http://schemas.microsoft.com/office/word/2010/wordprocessingInk" xmlns:wne="http://schemas.microsoft.com/office/word/2006/wordml" xmlns:wps="http://schemas.microsoft.com/office/word/2010/wordprocessingShape" mc:Ignorable="w14 w15 w16se w16cid wp14">
+<w:footnotes xmlns:wpc="http://schemas.microsoft.com/office/word/2010/wordprocessingCanvas" xmlns:cx="http://schemas.microsoft.com/office/drawing/2014/chartex" xmlns:cx1="http://schemas.microsoft.com/office/drawing/2015/9/8/chartex" xmlns:cx2="http://schemas.microsoft.com/office/drawing/2015/10/21/chartex" xmlns:cx3="http://schemas.microsoft.com/office/drawing/2016/5/9/chartex" xmlns:cx4="http://schemas.microsoft.com/office/drawing/2016/5/10/chartex" xmlns:cx5="http://schemas.microsoft.com/office/drawing/2016/5/11/chartex" xmlns:cx6="http://schemas.microsoft.com/office/drawing/2016/5/12/chartex" xmlns:cx7="http://schemas.microsoft.com/office/drawing/2016/5/13/chartex" xmlns:cx8="http://schemas.microsoft.com/office/drawing/2016/5/14/chartex" xmlns:mc="http://schemas.openxmlformats.org/markup-compatibility/2006" xmlns:aink="http://schemas.microsoft.com/office/drawing/2016/ink" xmlns:am3d="http://schemas.microsoft.com/office/drawing/2017/model3d" xmlns:o="urn:schemas-microsoft-com:office:office" xmlns:r="http://schemas.openxmlformats.org/officeDocument/2006/relationships" xmlns:m="http://schemas.openxmlformats.org/officeDocument/2006/math" xmlns:v="urn:schemas-microsoft-com:vml" xmlns:wp14="http://schemas.microsoft.com/office/word/2010/wordprocessingDrawing" xmlns:wp="http://schemas.openxmlformats.org/drawingml/2006/wordprocessingDrawing" xmlns:w10="urn:schemas-microsoft-com:office:word" xmlns:w="http://schemas.openxmlformats.org/wordprocessingml/2006/main" xmlns:w14="http://schemas.microsoft.com/office/word/2010/wordml" xmlns:w15="http://schemas.microsoft.com/office/word/2012/wordml" xmlns:w16cex="http://schemas.microsoft.com/office/word/2018/wordml/cex" xmlns:w16cid="http://schemas.microsoft.com/office/word/2016/wordml/cid" xmlns:w16="http://schemas.microsoft.com/office/word/2018/wordml" xmlns:w16se="http://schemas.microsoft.com/office/word/2015/wordml/symex" xmlns:wpg="http://schemas.microsoft.com/office/word/2010/wordprocessingGroup" xmlns:wpi="http://schemas.microsoft.com/office/word/2010/wordprocessingInk" xmlns:wne="http://schemas.microsoft.com/office/word/2006/wordml" xmlns:wps="http://schemas.microsoft.com/office/word/2010/wordprocessingShape" mc:Ignorable="w14 w15 w16se w16cid w16 w16cex wp14">
   <w:footnote w:type="separator" w:id="-1">
     <w:p>
       <w:pPr>
@@ -7007,7 +6567,7 @@
 </file>
 
 <file path=word/numbering.xml><?xml version="1.0" encoding="utf-8"?>
-<w:numbering xmlns:wpc="http://schemas.microsoft.com/office/word/2010/wordprocessingCanvas" xmlns:cx="http://schemas.microsoft.com/office/drawing/2014/chartex" xmlns:cx1="http://schemas.microsoft.com/office/drawing/2015/9/8/chartex" xmlns:cx2="http://schemas.microsoft.com/office/drawing/2015/10/21/chartex" xmlns:cx3="http://schemas.microsoft.com/office/drawing/2016/5/9/chartex" xmlns:cx4="http://schemas.microsoft.com/office/drawing/2016/5/10/chartex" xmlns:cx5="http://schemas.microsoft.com/office/drawing/2016/5/11/chartex" xmlns:cx6="http://schemas.microsoft.com/office/drawing/2016/5/12/chartex" xmlns:cx7="http://schemas.microsoft.com/office/drawing/2016/5/13/chartex" xmlns:cx8="http://schemas.microsoft.com/office/drawing/2016/5/14/chartex" xmlns:mc="http://schemas.openxmlformats.org/markup-compatibility/2006" xmlns:aink="http://schemas.microsoft.com/office/drawing/2016/ink" xmlns:am3d="http://schemas.microsoft.com/office/drawing/2017/model3d" xmlns:o="urn:schemas-microsoft-com:office:office" xmlns:r="http://schemas.openxmlformats.org/officeDocument/2006/relationships" xmlns:m="http://schemas.openxmlformats.org/officeDocument/2006/math" xmlns:v="urn:schemas-microsoft-com:vml" xmlns:wp14="http://schemas.microsoft.com/office/word/2010/wordprocessingDrawing" xmlns:wp="http://schemas.openxmlformats.org/drawingml/2006/wordprocessingDrawing" xmlns:w10="urn:schemas-microsoft-com:office:word" xmlns:w="http://schemas.openxmlformats.org/wordprocessingml/2006/main" xmlns:w14="http://schemas.microsoft.com/office/word/2010/wordml" xmlns:w15="http://schemas.microsoft.com/office/word/2012/wordml" xmlns:w16cid="http://schemas.microsoft.com/office/word/2016/wordml/cid" xmlns:w16se="http://schemas.microsoft.com/office/word/2015/wordml/symex" xmlns:wpg="http://schemas.microsoft.com/office/word/2010/wordprocessingGroup" xmlns:wpi="http://schemas.microsoft.com/office/word/2010/wordprocessingInk" xmlns:wne="http://schemas.microsoft.com/office/word/2006/wordml" xmlns:wps="http://schemas.microsoft.com/office/word/2010/wordprocessingShape" mc:Ignorable="w14 w15 w16se w16cid wp14">
+<w:numbering xmlns:wpc="http://schemas.microsoft.com/office/word/2010/wordprocessingCanvas" xmlns:cx="http://schemas.microsoft.com/office/drawing/2014/chartex" xmlns:cx1="http://schemas.microsoft.com/office/drawing/2015/9/8/chartex" xmlns:cx2="http://schemas.microsoft.com/office/drawing/2015/10/21/chartex" xmlns:cx3="http://schemas.microsoft.com/office/drawing/2016/5/9/chartex" xmlns:cx4="http://schemas.microsoft.com/office/drawing/2016/5/10/chartex" xmlns:cx5="http://schemas.microsoft.com/office/drawing/2016/5/11/chartex" xmlns:cx6="http://schemas.microsoft.com/office/drawing/2016/5/12/chartex" xmlns:cx7="http://schemas.microsoft.com/office/drawing/2016/5/13/chartex" xmlns:cx8="http://schemas.microsoft.com/office/drawing/2016/5/14/chartex" xmlns:mc="http://schemas.openxmlformats.org/markup-compatibility/2006" xmlns:aink="http://schemas.microsoft.com/office/drawing/2016/ink" xmlns:am3d="http://schemas.microsoft.com/office/drawing/2017/model3d" xmlns:o="urn:schemas-microsoft-com:office:office" xmlns:r="http://schemas.openxmlformats.org/officeDocument/2006/relationships" xmlns:m="http://schemas.openxmlformats.org/officeDocument/2006/math" xmlns:v="urn:schemas-microsoft-com:vml" xmlns:wp14="http://schemas.microsoft.com/office/word/2010/wordprocessingDrawing" xmlns:wp="http://schemas.openxmlformats.org/drawingml/2006/wordprocessingDrawing" xmlns:w10="urn:schemas-microsoft-com:office:word" xmlns:w="http://schemas.openxmlformats.org/wordprocessingml/2006/main" xmlns:w14="http://schemas.microsoft.com/office/word/2010/wordml" xmlns:w15="http://schemas.microsoft.com/office/word/2012/wordml" xmlns:w16cex="http://schemas.microsoft.com/office/word/2018/wordml/cex" xmlns:w16cid="http://schemas.microsoft.com/office/word/2016/wordml/cid" xmlns:w16="http://schemas.microsoft.com/office/word/2018/wordml" xmlns:w16se="http://schemas.microsoft.com/office/word/2015/wordml/symex" xmlns:wpg="http://schemas.microsoft.com/office/word/2010/wordprocessingGroup" xmlns:wpi="http://schemas.microsoft.com/office/word/2010/wordprocessingInk" xmlns:wne="http://schemas.microsoft.com/office/word/2006/wordml" xmlns:wps="http://schemas.microsoft.com/office/word/2010/wordprocessingShape" mc:Ignorable="w14 w15 w16se w16cid w16 w16cex wp14">
   <w:abstractNum w:abstractNumId="0" w15:restartNumberingAfterBreak="0">
     <w:nsid w:val="07BC7504"/>
     <w:multiLevelType w:val="hybridMultilevel"/>
@@ -8604,7 +8164,7 @@
 </file>
 
 <file path=word/styles.xml><?xml version="1.0" encoding="utf-8"?>
-<w:styles xmlns:mc="http://schemas.openxmlformats.org/markup-compatibility/2006" xmlns:r="http://schemas.openxmlformats.org/officeDocument/2006/relationships" xmlns:w="http://schemas.openxmlformats.org/wordprocessingml/2006/main" xmlns:w14="http://schemas.microsoft.com/office/word/2010/wordml" xmlns:w15="http://schemas.microsoft.com/office/word/2012/wordml" xmlns:w16cid="http://schemas.microsoft.com/office/word/2016/wordml/cid" xmlns:w16se="http://schemas.microsoft.com/office/word/2015/wordml/symex" mc:Ignorable="w14 w15 w16se w16cid">
+<w:styles xmlns:mc="http://schemas.openxmlformats.org/markup-compatibility/2006" xmlns:r="http://schemas.openxmlformats.org/officeDocument/2006/relationships" xmlns:w="http://schemas.openxmlformats.org/wordprocessingml/2006/main" xmlns:w14="http://schemas.microsoft.com/office/word/2010/wordml" xmlns:w15="http://schemas.microsoft.com/office/word/2012/wordml" xmlns:w16cex="http://schemas.microsoft.com/office/word/2018/wordml/cex" xmlns:w16cid="http://schemas.microsoft.com/office/word/2016/wordml/cid" xmlns:w16="http://schemas.microsoft.com/office/word/2018/wordml" xmlns:w16se="http://schemas.microsoft.com/office/word/2015/wordml/symex" mc:Ignorable="w14 w15 w16se w16cid w16 w16cex">
   <w:docDefaults>
     <w:rPrDefault>
       <w:rPr>
@@ -8620,7 +8180,7 @@
       </w:pPr>
     </w:pPrDefault>
   </w:docDefaults>
-  <w:latentStyles w:defLockedState="0" w:defUIPriority="99" w:defSemiHidden="0" w:defUnhideWhenUsed="0" w:defQFormat="0" w:count="377">
+  <w:latentStyles w:defLockedState="0" w:defUIPriority="99" w:defSemiHidden="0" w:defUnhideWhenUsed="0" w:defQFormat="0" w:count="376">
     <w:lsdException w:name="Normal" w:uiPriority="0" w:qFormat="1"/>
     <w:lsdException w:name="heading 1" w:uiPriority="9" w:qFormat="1"/>
     <w:lsdException w:name="heading 2" w:semiHidden="1" w:uiPriority="9" w:unhideWhenUsed="1" w:qFormat="1"/>
@@ -8997,7 +8557,6 @@
     <w:lsdException w:name="Hashtag" w:semiHidden="1" w:unhideWhenUsed="1"/>
     <w:lsdException w:name="Unresolved Mention" w:semiHidden="1" w:unhideWhenUsed="1"/>
     <w:lsdException w:name="Smart Link" w:semiHidden="1" w:unhideWhenUsed="1"/>
-    <w:lsdException w:name="Smart Link Error" w:semiHidden="1" w:unhideWhenUsed="1"/>
   </w:latentStyles>
   <w:style w:type="paragraph" w:default="1" w:styleId="Normal">
     <w:name w:val="Normal"/>
